--- a/ANN_edits.docx
+++ b/ANN_edits.docx
@@ -43,95 +43,51 @@
           <w:bdr w:val="none" w:sz="0" w:space="0" w:color="auto" w:frame="1"/>
           <w:lang w:eastAsia="de-DE"/>
         </w:rPr>
-        <w:t>ANN1.3.4</w:t>
-      </w:r>
-    </w:p>
-    <w:p>
-      <w:pPr>
-        <w:shd w:val="clear" w:color="auto" w:fill="FFFFFF"/>
-        <w:tabs>
-          <w:tab w:val="left" w:pos="916"/>
-          <w:tab w:val="left" w:pos="1832"/>
-          <w:tab w:val="left" w:pos="2748"/>
-          <w:tab w:val="left" w:pos="3664"/>
-          <w:tab w:val="left" w:pos="4580"/>
-          <w:tab w:val="left" w:pos="5496"/>
-          <w:tab w:val="left" w:pos="6412"/>
-          <w:tab w:val="left" w:pos="7328"/>
-          <w:tab w:val="left" w:pos="8244"/>
-          <w:tab w:val="left" w:pos="9160"/>
-          <w:tab w:val="left" w:pos="10076"/>
-          <w:tab w:val="left" w:pos="10992"/>
-          <w:tab w:val="left" w:pos="11908"/>
-          <w:tab w:val="left" w:pos="12824"/>
-          <w:tab w:val="left" w:pos="13740"/>
-          <w:tab w:val="left" w:pos="14656"/>
-        </w:tabs>
-        <w:wordWrap w:val="0"/>
-        <w:spacing w:after="0" w:line="187" w:lineRule="atLeast"/>
-        <w:rPr>
-          <w:rFonts w:ascii="Courier" w:eastAsia="Times New Roman" w:hAnsi="Courier" w:cs="Courier New"/>
-          <w:color w:val="000000"/>
-          <w:sz w:val="20"/>
-          <w:szCs w:val="20"/>
-          <w:bdr w:val="none" w:sz="0" w:space="0" w:color="auto" w:frame="1"/>
-          <w:lang w:eastAsia="de-DE"/>
-        </w:rPr>
-      </w:pPr>
-      <w:r>
-        <w:rPr>
-          <w:rFonts w:ascii="Courier" w:eastAsia="Times New Roman" w:hAnsi="Courier" w:cs="Courier New"/>
-          <w:color w:val="000000"/>
-          <w:sz w:val="20"/>
-          <w:szCs w:val="20"/>
-          <w:bdr w:val="none" w:sz="0" w:space="0" w:color="auto" w:frame="1"/>
-          <w:lang w:eastAsia="de-DE"/>
-        </w:rPr>
-        <w:t>Konservativeres Bieten am Anfang</w:t>
-      </w:r>
-    </w:p>
-    <w:p>
-      <w:pPr>
-        <w:shd w:val="clear" w:color="auto" w:fill="FFFFFF"/>
-        <w:tabs>
-          <w:tab w:val="left" w:pos="916"/>
-          <w:tab w:val="left" w:pos="1832"/>
-          <w:tab w:val="left" w:pos="2748"/>
-          <w:tab w:val="left" w:pos="3664"/>
-          <w:tab w:val="left" w:pos="4580"/>
-          <w:tab w:val="left" w:pos="5496"/>
-          <w:tab w:val="left" w:pos="6412"/>
-          <w:tab w:val="left" w:pos="7328"/>
-          <w:tab w:val="left" w:pos="8244"/>
-          <w:tab w:val="left" w:pos="9160"/>
-          <w:tab w:val="left" w:pos="10076"/>
-          <w:tab w:val="left" w:pos="10992"/>
-          <w:tab w:val="left" w:pos="11908"/>
-          <w:tab w:val="left" w:pos="12824"/>
-          <w:tab w:val="left" w:pos="13740"/>
-          <w:tab w:val="left" w:pos="14656"/>
-        </w:tabs>
-        <w:wordWrap w:val="0"/>
-        <w:spacing w:after="0" w:line="187" w:lineRule="atLeast"/>
-        <w:rPr>
-          <w:rFonts w:ascii="Courier" w:eastAsia="Times New Roman" w:hAnsi="Courier" w:cs="Courier New"/>
-          <w:color w:val="000000"/>
-          <w:sz w:val="20"/>
-          <w:szCs w:val="20"/>
-          <w:bdr w:val="none" w:sz="0" w:space="0" w:color="auto" w:frame="1"/>
-          <w:lang w:eastAsia="de-DE"/>
-        </w:rPr>
-      </w:pPr>
-      <w:r>
-        <w:rPr>
-          <w:rFonts w:ascii="Courier" w:eastAsia="Times New Roman" w:hAnsi="Courier" w:cs="Courier New"/>
-          <w:color w:val="000000"/>
-          <w:sz w:val="20"/>
-          <w:szCs w:val="20"/>
-          <w:bdr w:val="none" w:sz="0" w:space="0" w:color="auto" w:frame="1"/>
-          <w:lang w:eastAsia="de-DE"/>
-        </w:rPr>
-        <w:t xml:space="preserve">Neue </w:t>
+        <w:t>Warum geht zweite Sequenz immer so stark runter?</w:t>
+      </w:r>
+    </w:p>
+    <w:p>
+      <w:pPr>
+        <w:shd w:val="clear" w:color="auto" w:fill="FFFFFF"/>
+        <w:tabs>
+          <w:tab w:val="left" w:pos="916"/>
+          <w:tab w:val="left" w:pos="1832"/>
+          <w:tab w:val="left" w:pos="2748"/>
+          <w:tab w:val="left" w:pos="3664"/>
+          <w:tab w:val="left" w:pos="4580"/>
+          <w:tab w:val="left" w:pos="5496"/>
+          <w:tab w:val="left" w:pos="6412"/>
+          <w:tab w:val="left" w:pos="7328"/>
+          <w:tab w:val="left" w:pos="8244"/>
+          <w:tab w:val="left" w:pos="9160"/>
+          <w:tab w:val="left" w:pos="10076"/>
+          <w:tab w:val="left" w:pos="10992"/>
+          <w:tab w:val="left" w:pos="11908"/>
+          <w:tab w:val="left" w:pos="12824"/>
+          <w:tab w:val="left" w:pos="13740"/>
+          <w:tab w:val="left" w:pos="14656"/>
+        </w:tabs>
+        <w:wordWrap w:val="0"/>
+        <w:spacing w:after="0" w:line="187" w:lineRule="atLeast"/>
+        <w:rPr>
+          <w:rFonts w:ascii="Courier" w:eastAsia="Times New Roman" w:hAnsi="Courier" w:cs="Courier New"/>
+          <w:color w:val="000000"/>
+          <w:sz w:val="20"/>
+          <w:szCs w:val="20"/>
+          <w:bdr w:val="none" w:sz="0" w:space="0" w:color="auto" w:frame="1"/>
+          <w:lang w:eastAsia="de-DE"/>
+        </w:rPr>
+      </w:pPr>
+      <w:r>
+        <w:rPr>
+          <w:rFonts w:ascii="Courier" w:eastAsia="Times New Roman" w:hAnsi="Courier" w:cs="Courier New"/>
+          <w:color w:val="000000"/>
+          <w:sz w:val="20"/>
+          <w:szCs w:val="20"/>
+          <w:bdr w:val="none" w:sz="0" w:space="0" w:color="auto" w:frame="1"/>
+          <w:lang w:eastAsia="de-DE"/>
+        </w:rPr>
+        <w:t xml:space="preserve">Ähnlichkeiten für </w:t>
       </w:r>
       <w:proofErr w:type="spellStart"/>
       <w:r>
@@ -143,19 +99,52 @@
           <w:bdr w:val="none" w:sz="0" w:space="0" w:color="auto" w:frame="1"/>
           <w:lang w:eastAsia="de-DE"/>
         </w:rPr>
-        <w:t>Ähnlichkeitenerkennung</w:t>
+        <w:t>vt_learn</w:t>
       </w:r>
       <w:proofErr w:type="spellEnd"/>
-      <w:r>
-        <w:rPr>
-          <w:rFonts w:ascii="Courier" w:eastAsia="Times New Roman" w:hAnsi="Courier" w:cs="Courier New"/>
-          <w:color w:val="000000"/>
-          <w:sz w:val="20"/>
-          <w:szCs w:val="20"/>
-          <w:bdr w:val="none" w:sz="0" w:space="0" w:color="auto" w:frame="1"/>
-          <w:lang w:eastAsia="de-DE"/>
-        </w:rPr>
-        <w:t xml:space="preserve"> mittels absolute </w:t>
+    </w:p>
+    <w:p>
+      <w:pPr>
+        <w:shd w:val="clear" w:color="auto" w:fill="FFFFFF"/>
+        <w:tabs>
+          <w:tab w:val="left" w:pos="916"/>
+          <w:tab w:val="left" w:pos="1832"/>
+          <w:tab w:val="left" w:pos="2748"/>
+          <w:tab w:val="left" w:pos="3664"/>
+          <w:tab w:val="left" w:pos="4580"/>
+          <w:tab w:val="left" w:pos="5496"/>
+          <w:tab w:val="left" w:pos="6412"/>
+          <w:tab w:val="left" w:pos="7328"/>
+          <w:tab w:val="left" w:pos="8244"/>
+          <w:tab w:val="left" w:pos="9160"/>
+          <w:tab w:val="left" w:pos="10076"/>
+          <w:tab w:val="left" w:pos="10992"/>
+          <w:tab w:val="left" w:pos="11908"/>
+          <w:tab w:val="left" w:pos="12824"/>
+          <w:tab w:val="left" w:pos="13740"/>
+          <w:tab w:val="left" w:pos="14656"/>
+        </w:tabs>
+        <w:wordWrap w:val="0"/>
+        <w:spacing w:after="0" w:line="187" w:lineRule="atLeast"/>
+        <w:rPr>
+          <w:rFonts w:ascii="Courier" w:eastAsia="Times New Roman" w:hAnsi="Courier" w:cs="Courier New"/>
+          <w:color w:val="000000"/>
+          <w:sz w:val="20"/>
+          <w:szCs w:val="20"/>
+          <w:bdr w:val="none" w:sz="0" w:space="0" w:color="auto" w:frame="1"/>
+          <w:lang w:eastAsia="de-DE"/>
+        </w:rPr>
+      </w:pPr>
+      <w:r>
+        <w:rPr>
+          <w:rFonts w:ascii="Courier" w:eastAsia="Times New Roman" w:hAnsi="Courier" w:cs="Courier New"/>
+          <w:color w:val="000000"/>
+          <w:sz w:val="20"/>
+          <w:szCs w:val="20"/>
+          <w:bdr w:val="none" w:sz="0" w:space="0" w:color="auto" w:frame="1"/>
+          <w:lang w:eastAsia="de-DE"/>
+        </w:rPr>
+        <w:t xml:space="preserve">Wechsel </w:t>
       </w:r>
       <w:proofErr w:type="spellStart"/>
       <w:r>
@@ -167,19 +156,129 @@
           <w:bdr w:val="none" w:sz="0" w:space="0" w:color="auto" w:frame="1"/>
           <w:lang w:eastAsia="de-DE"/>
         </w:rPr>
-        <w:t>differences</w:t>
+        <w:t>NNUpdateCycle</w:t>
       </w:r>
       <w:proofErr w:type="spellEnd"/>
-      <w:r>
-        <w:rPr>
-          <w:rFonts w:ascii="Courier" w:eastAsia="Times New Roman" w:hAnsi="Courier" w:cs="Courier New"/>
-          <w:color w:val="000000"/>
-          <w:sz w:val="20"/>
-          <w:szCs w:val="20"/>
-          <w:bdr w:val="none" w:sz="0" w:space="0" w:color="auto" w:frame="1"/>
-          <w:lang w:eastAsia="de-DE"/>
-        </w:rPr>
-        <w:t>(</w:t>
+    </w:p>
+    <w:p>
+      <w:pPr>
+        <w:shd w:val="clear" w:color="auto" w:fill="FFFFFF"/>
+        <w:tabs>
+          <w:tab w:val="left" w:pos="916"/>
+          <w:tab w:val="left" w:pos="1832"/>
+          <w:tab w:val="left" w:pos="2748"/>
+          <w:tab w:val="left" w:pos="3664"/>
+          <w:tab w:val="left" w:pos="4580"/>
+          <w:tab w:val="left" w:pos="5496"/>
+          <w:tab w:val="left" w:pos="6412"/>
+          <w:tab w:val="left" w:pos="7328"/>
+          <w:tab w:val="left" w:pos="8244"/>
+          <w:tab w:val="left" w:pos="9160"/>
+          <w:tab w:val="left" w:pos="10076"/>
+          <w:tab w:val="left" w:pos="10992"/>
+          <w:tab w:val="left" w:pos="11908"/>
+          <w:tab w:val="left" w:pos="12824"/>
+          <w:tab w:val="left" w:pos="13740"/>
+          <w:tab w:val="left" w:pos="14656"/>
+        </w:tabs>
+        <w:wordWrap w:val="0"/>
+        <w:spacing w:after="0" w:line="187" w:lineRule="atLeast"/>
+        <w:rPr>
+          <w:rFonts w:ascii="Courier" w:eastAsia="Times New Roman" w:hAnsi="Courier" w:cs="Courier New"/>
+          <w:color w:val="000000"/>
+          <w:sz w:val="20"/>
+          <w:szCs w:val="20"/>
+          <w:bdr w:val="none" w:sz="0" w:space="0" w:color="auto" w:frame="1"/>
+          <w:lang w:eastAsia="de-DE"/>
+        </w:rPr>
+      </w:pPr>
+    </w:p>
+    <w:p>
+      <w:pPr>
+        <w:shd w:val="clear" w:color="auto" w:fill="FFFFFF"/>
+        <w:tabs>
+          <w:tab w:val="left" w:pos="916"/>
+          <w:tab w:val="left" w:pos="1832"/>
+          <w:tab w:val="left" w:pos="2748"/>
+          <w:tab w:val="left" w:pos="3664"/>
+          <w:tab w:val="left" w:pos="4580"/>
+          <w:tab w:val="left" w:pos="5496"/>
+          <w:tab w:val="left" w:pos="6412"/>
+          <w:tab w:val="left" w:pos="7328"/>
+          <w:tab w:val="left" w:pos="8244"/>
+          <w:tab w:val="left" w:pos="9160"/>
+          <w:tab w:val="left" w:pos="10076"/>
+          <w:tab w:val="left" w:pos="10992"/>
+          <w:tab w:val="left" w:pos="11908"/>
+          <w:tab w:val="left" w:pos="12824"/>
+          <w:tab w:val="left" w:pos="13740"/>
+          <w:tab w:val="left" w:pos="14656"/>
+        </w:tabs>
+        <w:wordWrap w:val="0"/>
+        <w:spacing w:after="0" w:line="187" w:lineRule="atLeast"/>
+        <w:rPr>
+          <w:rFonts w:ascii="Courier" w:eastAsia="Times New Roman" w:hAnsi="Courier" w:cs="Courier New"/>
+          <w:color w:val="000000"/>
+          <w:sz w:val="20"/>
+          <w:szCs w:val="20"/>
+          <w:bdr w:val="none" w:sz="0" w:space="0" w:color="auto" w:frame="1"/>
+          <w:lang w:eastAsia="de-DE"/>
+        </w:rPr>
+      </w:pPr>
+      <w:r>
+        <w:rPr>
+          <w:rFonts w:ascii="Courier" w:eastAsia="Times New Roman" w:hAnsi="Courier" w:cs="Courier New"/>
+          <w:color w:val="000000"/>
+          <w:sz w:val="20"/>
+          <w:szCs w:val="20"/>
+          <w:bdr w:val="none" w:sz="0" w:space="0" w:color="auto" w:frame="1"/>
+          <w:lang w:eastAsia="de-DE"/>
+        </w:rPr>
+        <w:t>ANN2</w:t>
+      </w:r>
+    </w:p>
+    <w:p>
+      <w:pPr>
+        <w:shd w:val="clear" w:color="auto" w:fill="FFFFFF"/>
+        <w:tabs>
+          <w:tab w:val="left" w:pos="916"/>
+          <w:tab w:val="left" w:pos="1832"/>
+          <w:tab w:val="left" w:pos="2748"/>
+          <w:tab w:val="left" w:pos="3664"/>
+          <w:tab w:val="left" w:pos="4580"/>
+          <w:tab w:val="left" w:pos="5496"/>
+          <w:tab w:val="left" w:pos="6412"/>
+          <w:tab w:val="left" w:pos="7328"/>
+          <w:tab w:val="left" w:pos="8244"/>
+          <w:tab w:val="left" w:pos="9160"/>
+          <w:tab w:val="left" w:pos="10076"/>
+          <w:tab w:val="left" w:pos="10992"/>
+          <w:tab w:val="left" w:pos="11908"/>
+          <w:tab w:val="left" w:pos="12824"/>
+          <w:tab w:val="left" w:pos="13740"/>
+          <w:tab w:val="left" w:pos="14656"/>
+        </w:tabs>
+        <w:wordWrap w:val="0"/>
+        <w:spacing w:after="0" w:line="187" w:lineRule="atLeast"/>
+        <w:rPr>
+          <w:rFonts w:ascii="Courier" w:eastAsia="Times New Roman" w:hAnsi="Courier" w:cs="Courier New"/>
+          <w:color w:val="000000"/>
+          <w:sz w:val="20"/>
+          <w:szCs w:val="20"/>
+          <w:bdr w:val="none" w:sz="0" w:space="0" w:color="auto" w:frame="1"/>
+          <w:lang w:eastAsia="de-DE"/>
+        </w:rPr>
+      </w:pPr>
+      <w:r>
+        <w:rPr>
+          <w:rFonts w:ascii="Courier" w:eastAsia="Times New Roman" w:hAnsi="Courier" w:cs="Courier New"/>
+          <w:color w:val="000000"/>
+          <w:sz w:val="20"/>
+          <w:szCs w:val="20"/>
+          <w:bdr w:val="none" w:sz="0" w:space="0" w:color="auto" w:frame="1"/>
+          <w:lang w:eastAsia="de-DE"/>
+        </w:rPr>
+        <w:t xml:space="preserve">Alle Sims verbessert, skalierte Abweichung darf nun über alle Features </w:t>
       </w:r>
       <w:proofErr w:type="spellStart"/>
       <w:r>
@@ -191,7 +290,7 @@
           <w:bdr w:val="none" w:sz="0" w:space="0" w:color="auto" w:frame="1"/>
           <w:lang w:eastAsia="de-DE"/>
         </w:rPr>
-        <w:t>scaled</w:t>
+        <w:t>max</w:t>
       </w:r>
       <w:proofErr w:type="spellEnd"/>
       <w:r>
@@ -203,18 +302,62 @@
           <w:bdr w:val="none" w:sz="0" w:space="0" w:color="auto" w:frame="1"/>
           <w:lang w:eastAsia="de-DE"/>
         </w:rPr>
-        <w:t>)/</w:t>
-      </w:r>
-      <w:r>
-        <w:rPr>
-          <w:rFonts w:ascii="Courier" w:eastAsia="Times New Roman" w:hAnsi="Courier" w:cs="Courier New"/>
-          <w:color w:val="000000"/>
-          <w:sz w:val="20"/>
-          <w:szCs w:val="20"/>
-          <w:bdr w:val="none" w:sz="0" w:space="0" w:color="auto" w:frame="1"/>
-          <w:lang w:eastAsia="de-DE"/>
-        </w:rPr>
-        <w:t>höheren</w:t>
+        <w:t xml:space="preserve"> 10% betragen</w:t>
+      </w:r>
+      <w:r>
+        <w:rPr>
+          <w:rFonts w:ascii="Courier" w:eastAsia="Times New Roman" w:hAnsi="Courier" w:cs="Courier New"/>
+          <w:color w:val="000000"/>
+          <w:sz w:val="20"/>
+          <w:szCs w:val="20"/>
+          <w:bdr w:val="none" w:sz="0" w:space="0" w:color="auto" w:frame="1"/>
+          <w:lang w:eastAsia="de-DE"/>
+        </w:rPr>
+        <w:t>, Berechnung wie Standardabweichung</w:t>
+      </w:r>
+    </w:p>
+    <w:p>
+      <w:pPr>
+        <w:shd w:val="clear" w:color="auto" w:fill="FFFFFF"/>
+        <w:tabs>
+          <w:tab w:val="left" w:pos="916"/>
+          <w:tab w:val="left" w:pos="1832"/>
+          <w:tab w:val="left" w:pos="2748"/>
+          <w:tab w:val="left" w:pos="3664"/>
+          <w:tab w:val="left" w:pos="4580"/>
+          <w:tab w:val="left" w:pos="5496"/>
+          <w:tab w:val="left" w:pos="6412"/>
+          <w:tab w:val="left" w:pos="7328"/>
+          <w:tab w:val="left" w:pos="8244"/>
+          <w:tab w:val="left" w:pos="9160"/>
+          <w:tab w:val="left" w:pos="10076"/>
+          <w:tab w:val="left" w:pos="10992"/>
+          <w:tab w:val="left" w:pos="11908"/>
+          <w:tab w:val="left" w:pos="12824"/>
+          <w:tab w:val="left" w:pos="13740"/>
+          <w:tab w:val="left" w:pos="14656"/>
+        </w:tabs>
+        <w:wordWrap w:val="0"/>
+        <w:spacing w:after="0" w:line="187" w:lineRule="atLeast"/>
+        <w:rPr>
+          <w:rFonts w:ascii="Courier" w:eastAsia="Times New Roman" w:hAnsi="Courier" w:cs="Courier New"/>
+          <w:color w:val="000000"/>
+          <w:sz w:val="20"/>
+          <w:szCs w:val="20"/>
+          <w:bdr w:val="none" w:sz="0" w:space="0" w:color="auto" w:frame="1"/>
+          <w:lang w:eastAsia="de-DE"/>
+        </w:rPr>
+      </w:pPr>
+      <w:r>
+        <w:rPr>
+          <w:rFonts w:ascii="Courier" w:eastAsia="Times New Roman" w:hAnsi="Courier" w:cs="Courier New"/>
+          <w:color w:val="000000"/>
+          <w:sz w:val="20"/>
+          <w:szCs w:val="20"/>
+          <w:bdr w:val="none" w:sz="0" w:space="0" w:color="auto" w:frame="1"/>
+          <w:lang w:eastAsia="de-DE"/>
+        </w:rPr>
+        <w:t xml:space="preserve">NN Berechnungen geben laufend </w:t>
       </w:r>
       <w:bookmarkStart w:id="0" w:name="_GoBack"/>
       <w:bookmarkEnd w:id="0"/>
@@ -227,8 +370,1448 @@
           <w:bdr w:val="none" w:sz="0" w:space="0" w:color="auto" w:frame="1"/>
           <w:lang w:eastAsia="de-DE"/>
         </w:rPr>
-        <w:t xml:space="preserve"> Wert-1</w:t>
-      </w:r>
+        <w:t>Feedback</w:t>
+      </w:r>
+    </w:p>
+    <w:p>
+      <w:pPr>
+        <w:shd w:val="clear" w:color="auto" w:fill="FFFFFF"/>
+        <w:tabs>
+          <w:tab w:val="left" w:pos="916"/>
+          <w:tab w:val="left" w:pos="1832"/>
+          <w:tab w:val="left" w:pos="2748"/>
+          <w:tab w:val="left" w:pos="3664"/>
+          <w:tab w:val="left" w:pos="4580"/>
+          <w:tab w:val="left" w:pos="5496"/>
+          <w:tab w:val="left" w:pos="6412"/>
+          <w:tab w:val="left" w:pos="7328"/>
+          <w:tab w:val="left" w:pos="8244"/>
+          <w:tab w:val="left" w:pos="9160"/>
+          <w:tab w:val="left" w:pos="10076"/>
+          <w:tab w:val="left" w:pos="10992"/>
+          <w:tab w:val="left" w:pos="11908"/>
+          <w:tab w:val="left" w:pos="12824"/>
+          <w:tab w:val="left" w:pos="13740"/>
+          <w:tab w:val="left" w:pos="14656"/>
+        </w:tabs>
+        <w:wordWrap w:val="0"/>
+        <w:spacing w:after="0" w:line="187" w:lineRule="atLeast"/>
+        <w:rPr>
+          <w:rFonts w:ascii="Courier" w:eastAsia="Times New Roman" w:hAnsi="Courier" w:cs="Courier New"/>
+          <w:color w:val="000000"/>
+          <w:sz w:val="20"/>
+          <w:szCs w:val="20"/>
+          <w:bdr w:val="none" w:sz="0" w:space="0" w:color="auto" w:frame="1"/>
+          <w:lang w:eastAsia="de-DE"/>
+        </w:rPr>
+      </w:pPr>
+      <w:r>
+        <w:rPr>
+          <w:rFonts w:ascii="Courier" w:eastAsia="Times New Roman" w:hAnsi="Courier" w:cs="Courier New"/>
+          <w:color w:val="000000"/>
+          <w:sz w:val="20"/>
+          <w:szCs w:val="20"/>
+          <w:bdr w:val="none" w:sz="0" w:space="0" w:color="auto" w:frame="1"/>
+          <w:lang w:eastAsia="de-DE"/>
+        </w:rPr>
+        <w:t xml:space="preserve">Schwerer Zuweisungsfehler im </w:t>
+      </w:r>
+      <w:proofErr w:type="spellStart"/>
+      <w:r>
+        <w:rPr>
+          <w:rFonts w:ascii="Courier" w:eastAsia="Times New Roman" w:hAnsi="Courier" w:cs="Courier New"/>
+          <w:color w:val="000000"/>
+          <w:sz w:val="20"/>
+          <w:szCs w:val="20"/>
+          <w:bdr w:val="none" w:sz="0" w:space="0" w:color="auto" w:frame="1"/>
+          <w:lang w:eastAsia="de-DE"/>
+        </w:rPr>
+        <w:t>maximizeq</w:t>
+      </w:r>
+      <w:proofErr w:type="spellEnd"/>
+      <w:r>
+        <w:rPr>
+          <w:rFonts w:ascii="Courier" w:eastAsia="Times New Roman" w:hAnsi="Courier" w:cs="Courier New"/>
+          <w:color w:val="000000"/>
+          <w:sz w:val="20"/>
+          <w:szCs w:val="20"/>
+          <w:bdr w:val="none" w:sz="0" w:space="0" w:color="auto" w:frame="1"/>
+          <w:lang w:eastAsia="de-DE"/>
+        </w:rPr>
+        <w:t xml:space="preserve"> behoben</w:t>
+      </w:r>
+    </w:p>
+    <w:p>
+      <w:pPr>
+        <w:shd w:val="clear" w:color="auto" w:fill="FFFFFF"/>
+        <w:tabs>
+          <w:tab w:val="left" w:pos="916"/>
+          <w:tab w:val="left" w:pos="1832"/>
+          <w:tab w:val="left" w:pos="2748"/>
+          <w:tab w:val="left" w:pos="3664"/>
+          <w:tab w:val="left" w:pos="4580"/>
+          <w:tab w:val="left" w:pos="5496"/>
+          <w:tab w:val="left" w:pos="6412"/>
+          <w:tab w:val="left" w:pos="7328"/>
+          <w:tab w:val="left" w:pos="8244"/>
+          <w:tab w:val="left" w:pos="9160"/>
+          <w:tab w:val="left" w:pos="10076"/>
+          <w:tab w:val="left" w:pos="10992"/>
+          <w:tab w:val="left" w:pos="11908"/>
+          <w:tab w:val="left" w:pos="12824"/>
+          <w:tab w:val="left" w:pos="13740"/>
+          <w:tab w:val="left" w:pos="14656"/>
+        </w:tabs>
+        <w:wordWrap w:val="0"/>
+        <w:spacing w:after="0" w:line="187" w:lineRule="atLeast"/>
+        <w:rPr>
+          <w:rFonts w:ascii="Courier" w:eastAsia="Times New Roman" w:hAnsi="Courier" w:cs="Courier New"/>
+          <w:color w:val="000000"/>
+          <w:sz w:val="20"/>
+          <w:szCs w:val="20"/>
+          <w:bdr w:val="none" w:sz="0" w:space="0" w:color="auto" w:frame="1"/>
+          <w:lang w:eastAsia="de-DE"/>
+        </w:rPr>
+      </w:pPr>
+    </w:p>
+    <w:p>
+      <w:pPr>
+        <w:shd w:val="clear" w:color="auto" w:fill="FFFFFF"/>
+        <w:tabs>
+          <w:tab w:val="left" w:pos="916"/>
+          <w:tab w:val="left" w:pos="1832"/>
+          <w:tab w:val="left" w:pos="2748"/>
+          <w:tab w:val="left" w:pos="3664"/>
+          <w:tab w:val="left" w:pos="4580"/>
+          <w:tab w:val="left" w:pos="5496"/>
+          <w:tab w:val="left" w:pos="6412"/>
+          <w:tab w:val="left" w:pos="7328"/>
+          <w:tab w:val="left" w:pos="8244"/>
+          <w:tab w:val="left" w:pos="9160"/>
+          <w:tab w:val="left" w:pos="10076"/>
+          <w:tab w:val="left" w:pos="10992"/>
+          <w:tab w:val="left" w:pos="11908"/>
+          <w:tab w:val="left" w:pos="12824"/>
+          <w:tab w:val="left" w:pos="13740"/>
+          <w:tab w:val="left" w:pos="14656"/>
+        </w:tabs>
+        <w:wordWrap w:val="0"/>
+        <w:spacing w:after="0" w:line="187" w:lineRule="atLeast"/>
+        <w:rPr>
+          <w:rFonts w:ascii="Courier" w:eastAsia="Times New Roman" w:hAnsi="Courier" w:cs="Courier New"/>
+          <w:color w:val="000000"/>
+          <w:sz w:val="20"/>
+          <w:szCs w:val="20"/>
+          <w:bdr w:val="none" w:sz="0" w:space="0" w:color="auto" w:frame="1"/>
+          <w:lang w:eastAsia="de-DE"/>
+        </w:rPr>
+      </w:pPr>
+      <w:r>
+        <w:rPr>
+          <w:rFonts w:ascii="Courier" w:eastAsia="Times New Roman" w:hAnsi="Courier" w:cs="Courier New"/>
+          <w:color w:val="000000"/>
+          <w:sz w:val="20"/>
+          <w:szCs w:val="20"/>
+          <w:bdr w:val="none" w:sz="0" w:space="0" w:color="auto" w:frame="1"/>
+          <w:lang w:eastAsia="de-DE"/>
+        </w:rPr>
+        <w:t>ANN1.3.4.2</w:t>
+      </w:r>
+    </w:p>
+    <w:p>
+      <w:pPr>
+        <w:shd w:val="clear" w:color="auto" w:fill="FFFFFF"/>
+        <w:tabs>
+          <w:tab w:val="left" w:pos="916"/>
+          <w:tab w:val="left" w:pos="1832"/>
+          <w:tab w:val="left" w:pos="2748"/>
+          <w:tab w:val="left" w:pos="3664"/>
+          <w:tab w:val="left" w:pos="4580"/>
+          <w:tab w:val="left" w:pos="5496"/>
+          <w:tab w:val="left" w:pos="6412"/>
+          <w:tab w:val="left" w:pos="7328"/>
+          <w:tab w:val="left" w:pos="8244"/>
+          <w:tab w:val="left" w:pos="9160"/>
+          <w:tab w:val="left" w:pos="10076"/>
+          <w:tab w:val="left" w:pos="10992"/>
+          <w:tab w:val="left" w:pos="11908"/>
+          <w:tab w:val="left" w:pos="12824"/>
+          <w:tab w:val="left" w:pos="13740"/>
+          <w:tab w:val="left" w:pos="14656"/>
+        </w:tabs>
+        <w:wordWrap w:val="0"/>
+        <w:spacing w:after="0" w:line="187" w:lineRule="atLeast"/>
+        <w:rPr>
+          <w:rFonts w:ascii="Courier" w:eastAsia="Times New Roman" w:hAnsi="Courier" w:cs="Courier New"/>
+          <w:color w:val="000000"/>
+          <w:sz w:val="20"/>
+          <w:szCs w:val="20"/>
+          <w:bdr w:val="none" w:sz="0" w:space="0" w:color="auto" w:frame="1"/>
+          <w:lang w:eastAsia="de-DE"/>
+        </w:rPr>
+      </w:pPr>
+      <w:r>
+        <w:rPr>
+          <w:rFonts w:ascii="Courier" w:eastAsia="Times New Roman" w:hAnsi="Courier" w:cs="Courier New"/>
+          <w:color w:val="000000"/>
+          <w:sz w:val="20"/>
+          <w:szCs w:val="20"/>
+          <w:bdr w:val="none" w:sz="0" w:space="0" w:color="auto" w:frame="1"/>
+          <w:lang w:eastAsia="de-DE"/>
+        </w:rPr>
+        <w:t>A</w:t>
+      </w:r>
+      <w:r>
+        <w:rPr>
+          <w:rFonts w:ascii="Courier" w:eastAsia="Times New Roman" w:hAnsi="Courier" w:cs="Courier New"/>
+          <w:color w:val="000000"/>
+          <w:sz w:val="20"/>
+          <w:szCs w:val="20"/>
+          <w:bdr w:val="none" w:sz="0" w:space="0" w:color="auto" w:frame="1"/>
+          <w:lang w:eastAsia="de-DE"/>
+        </w:rPr>
+        <w:t>lle letzte</w:t>
+      </w:r>
+      <w:r>
+        <w:rPr>
+          <w:rFonts w:ascii="Courier" w:eastAsia="Times New Roman" w:hAnsi="Courier" w:cs="Courier New"/>
+          <w:color w:val="000000"/>
+          <w:sz w:val="20"/>
+          <w:szCs w:val="20"/>
+          <w:bdr w:val="none" w:sz="0" w:space="0" w:color="auto" w:frame="1"/>
+          <w:lang w:eastAsia="de-DE"/>
+        </w:rPr>
+        <w:t>n</w:t>
+      </w:r>
+      <w:r>
+        <w:rPr>
+          <w:rFonts w:ascii="Courier" w:eastAsia="Times New Roman" w:hAnsi="Courier" w:cs="Courier New"/>
+          <w:color w:val="000000"/>
+          <w:sz w:val="20"/>
+          <w:szCs w:val="20"/>
+          <w:bdr w:val="none" w:sz="0" w:space="0" w:color="auto" w:frame="1"/>
+          <w:lang w:eastAsia="de-DE"/>
+        </w:rPr>
+        <w:t xml:space="preserve"> </w:t>
+      </w:r>
+      <w:r>
+        <w:rPr>
+          <w:rFonts w:ascii="Courier" w:eastAsia="Times New Roman" w:hAnsi="Courier" w:cs="Courier New"/>
+          <w:color w:val="000000"/>
+          <w:sz w:val="20"/>
+          <w:szCs w:val="20"/>
+          <w:bdr w:val="none" w:sz="0" w:space="0" w:color="auto" w:frame="1"/>
+          <w:lang w:eastAsia="de-DE"/>
+        </w:rPr>
+        <w:t>Neuerungen mit den neuen Sims</w:t>
+      </w:r>
+    </w:p>
+    <w:p>
+      <w:pPr>
+        <w:shd w:val="clear" w:color="auto" w:fill="FFFFFF"/>
+        <w:tabs>
+          <w:tab w:val="left" w:pos="916"/>
+          <w:tab w:val="left" w:pos="1832"/>
+          <w:tab w:val="left" w:pos="2748"/>
+          <w:tab w:val="left" w:pos="3664"/>
+          <w:tab w:val="left" w:pos="4580"/>
+          <w:tab w:val="left" w:pos="5496"/>
+          <w:tab w:val="left" w:pos="6412"/>
+          <w:tab w:val="left" w:pos="7328"/>
+          <w:tab w:val="left" w:pos="8244"/>
+          <w:tab w:val="left" w:pos="9160"/>
+          <w:tab w:val="left" w:pos="10076"/>
+          <w:tab w:val="left" w:pos="10992"/>
+          <w:tab w:val="left" w:pos="11908"/>
+          <w:tab w:val="left" w:pos="12824"/>
+          <w:tab w:val="left" w:pos="13740"/>
+          <w:tab w:val="left" w:pos="14656"/>
+        </w:tabs>
+        <w:wordWrap w:val="0"/>
+        <w:spacing w:after="0" w:line="187" w:lineRule="atLeast"/>
+        <w:rPr>
+          <w:rFonts w:ascii="Courier" w:eastAsia="Times New Roman" w:hAnsi="Courier" w:cs="Courier New"/>
+          <w:color w:val="000000"/>
+          <w:sz w:val="20"/>
+          <w:szCs w:val="20"/>
+          <w:bdr w:val="none" w:sz="0" w:space="0" w:color="auto" w:frame="1"/>
+          <w:lang w:eastAsia="de-DE"/>
+        </w:rPr>
+      </w:pPr>
+    </w:p>
+    <w:p>
+      <w:pPr>
+        <w:shd w:val="clear" w:color="auto" w:fill="FFFFFF"/>
+        <w:tabs>
+          <w:tab w:val="left" w:pos="916"/>
+          <w:tab w:val="left" w:pos="1832"/>
+          <w:tab w:val="left" w:pos="2748"/>
+          <w:tab w:val="left" w:pos="3664"/>
+          <w:tab w:val="left" w:pos="4580"/>
+          <w:tab w:val="left" w:pos="5496"/>
+          <w:tab w:val="left" w:pos="6412"/>
+          <w:tab w:val="left" w:pos="7328"/>
+          <w:tab w:val="left" w:pos="8244"/>
+          <w:tab w:val="left" w:pos="9160"/>
+          <w:tab w:val="left" w:pos="10076"/>
+          <w:tab w:val="left" w:pos="10992"/>
+          <w:tab w:val="left" w:pos="11908"/>
+          <w:tab w:val="left" w:pos="12824"/>
+          <w:tab w:val="left" w:pos="13740"/>
+          <w:tab w:val="left" w:pos="14656"/>
+        </w:tabs>
+        <w:wordWrap w:val="0"/>
+        <w:spacing w:after="0" w:line="187" w:lineRule="atLeast"/>
+        <w:rPr>
+          <w:rFonts w:ascii="Courier" w:eastAsia="Times New Roman" w:hAnsi="Courier" w:cs="Courier New"/>
+          <w:color w:val="000000"/>
+          <w:sz w:val="20"/>
+          <w:szCs w:val="20"/>
+          <w:bdr w:val="none" w:sz="0" w:space="0" w:color="auto" w:frame="1"/>
+          <w:lang w:eastAsia="de-DE"/>
+        </w:rPr>
+      </w:pPr>
+      <w:r>
+        <w:rPr>
+          <w:rFonts w:ascii="Courier" w:eastAsia="Times New Roman" w:hAnsi="Courier" w:cs="Courier New"/>
+          <w:color w:val="000000"/>
+          <w:sz w:val="20"/>
+          <w:szCs w:val="20"/>
+          <w:bdr w:val="none" w:sz="0" w:space="0" w:color="auto" w:frame="1"/>
+          <w:lang w:eastAsia="de-DE"/>
+        </w:rPr>
+        <w:t>ANN1.3.4</w:t>
+      </w:r>
+    </w:p>
+    <w:p>
+      <w:pPr>
+        <w:shd w:val="clear" w:color="auto" w:fill="FFFFFF"/>
+        <w:tabs>
+          <w:tab w:val="left" w:pos="916"/>
+          <w:tab w:val="left" w:pos="1832"/>
+          <w:tab w:val="left" w:pos="2748"/>
+          <w:tab w:val="left" w:pos="3664"/>
+          <w:tab w:val="left" w:pos="4580"/>
+          <w:tab w:val="left" w:pos="5496"/>
+          <w:tab w:val="left" w:pos="6412"/>
+          <w:tab w:val="left" w:pos="7328"/>
+          <w:tab w:val="left" w:pos="8244"/>
+          <w:tab w:val="left" w:pos="9160"/>
+          <w:tab w:val="left" w:pos="10076"/>
+          <w:tab w:val="left" w:pos="10992"/>
+          <w:tab w:val="left" w:pos="11908"/>
+          <w:tab w:val="left" w:pos="12824"/>
+          <w:tab w:val="left" w:pos="13740"/>
+          <w:tab w:val="left" w:pos="14656"/>
+        </w:tabs>
+        <w:wordWrap w:val="0"/>
+        <w:spacing w:after="0" w:line="187" w:lineRule="atLeast"/>
+        <w:rPr>
+          <w:rFonts w:ascii="Courier" w:eastAsia="Times New Roman" w:hAnsi="Courier" w:cs="Courier New"/>
+          <w:color w:val="000000"/>
+          <w:sz w:val="20"/>
+          <w:szCs w:val="20"/>
+          <w:bdr w:val="none" w:sz="0" w:space="0" w:color="auto" w:frame="1"/>
+          <w:lang w:eastAsia="de-DE"/>
+        </w:rPr>
+      </w:pPr>
+      <w:r>
+        <w:rPr>
+          <w:rFonts w:ascii="Courier" w:eastAsia="Times New Roman" w:hAnsi="Courier" w:cs="Courier New"/>
+          <w:color w:val="000000"/>
+          <w:sz w:val="20"/>
+          <w:szCs w:val="20"/>
+          <w:bdr w:val="none" w:sz="0" w:space="0" w:color="auto" w:frame="1"/>
+          <w:lang w:eastAsia="de-DE"/>
+        </w:rPr>
+        <w:t xml:space="preserve">Neue </w:t>
+      </w:r>
+      <w:proofErr w:type="spellStart"/>
+      <w:r>
+        <w:rPr>
+          <w:rFonts w:ascii="Courier" w:eastAsia="Times New Roman" w:hAnsi="Courier" w:cs="Courier New"/>
+          <w:color w:val="000000"/>
+          <w:sz w:val="20"/>
+          <w:szCs w:val="20"/>
+          <w:bdr w:val="none" w:sz="0" w:space="0" w:color="auto" w:frame="1"/>
+          <w:lang w:eastAsia="de-DE"/>
+        </w:rPr>
+        <w:t>Ähnlichkeitenerkennung</w:t>
+      </w:r>
+      <w:proofErr w:type="spellEnd"/>
+      <w:r>
+        <w:rPr>
+          <w:rFonts w:ascii="Courier" w:eastAsia="Times New Roman" w:hAnsi="Courier" w:cs="Courier New"/>
+          <w:color w:val="000000"/>
+          <w:sz w:val="20"/>
+          <w:szCs w:val="20"/>
+          <w:bdr w:val="none" w:sz="0" w:space="0" w:color="auto" w:frame="1"/>
+          <w:lang w:eastAsia="de-DE"/>
+        </w:rPr>
+        <w:t xml:space="preserve"> mittels absolute </w:t>
+      </w:r>
+      <w:proofErr w:type="spellStart"/>
+      <w:r>
+        <w:rPr>
+          <w:rFonts w:ascii="Courier" w:eastAsia="Times New Roman" w:hAnsi="Courier" w:cs="Courier New"/>
+          <w:color w:val="000000"/>
+          <w:sz w:val="20"/>
+          <w:szCs w:val="20"/>
+          <w:bdr w:val="none" w:sz="0" w:space="0" w:color="auto" w:frame="1"/>
+          <w:lang w:eastAsia="de-DE"/>
+        </w:rPr>
+        <w:t>differences</w:t>
+      </w:r>
+      <w:proofErr w:type="spellEnd"/>
+      <w:r>
+        <w:rPr>
+          <w:rFonts w:ascii="Courier" w:eastAsia="Times New Roman" w:hAnsi="Courier" w:cs="Courier New"/>
+          <w:color w:val="000000"/>
+          <w:sz w:val="20"/>
+          <w:szCs w:val="20"/>
+          <w:bdr w:val="none" w:sz="0" w:space="0" w:color="auto" w:frame="1"/>
+          <w:lang w:eastAsia="de-DE"/>
+        </w:rPr>
+        <w:t>(</w:t>
+      </w:r>
+      <w:proofErr w:type="spellStart"/>
+      <w:r>
+        <w:rPr>
+          <w:rFonts w:ascii="Courier" w:eastAsia="Times New Roman" w:hAnsi="Courier" w:cs="Courier New"/>
+          <w:color w:val="000000"/>
+          <w:sz w:val="20"/>
+          <w:szCs w:val="20"/>
+          <w:bdr w:val="none" w:sz="0" w:space="0" w:color="auto" w:frame="1"/>
+          <w:lang w:eastAsia="de-DE"/>
+        </w:rPr>
+        <w:t>scaled</w:t>
+      </w:r>
+      <w:proofErr w:type="spellEnd"/>
+      <w:r>
+        <w:rPr>
+          <w:rFonts w:ascii="Courier" w:eastAsia="Times New Roman" w:hAnsi="Courier" w:cs="Courier New"/>
+          <w:color w:val="000000"/>
+          <w:sz w:val="20"/>
+          <w:szCs w:val="20"/>
+          <w:bdr w:val="none" w:sz="0" w:space="0" w:color="auto" w:frame="1"/>
+          <w:lang w:eastAsia="de-DE"/>
+        </w:rPr>
+        <w:t>)/höheren Wert-1</w:t>
+      </w:r>
+    </w:p>
+    <w:p>
+      <w:pPr>
+        <w:shd w:val="clear" w:color="auto" w:fill="FFFFFF"/>
+        <w:tabs>
+          <w:tab w:val="left" w:pos="916"/>
+          <w:tab w:val="left" w:pos="1832"/>
+          <w:tab w:val="left" w:pos="2748"/>
+          <w:tab w:val="left" w:pos="3664"/>
+          <w:tab w:val="left" w:pos="4580"/>
+          <w:tab w:val="left" w:pos="5496"/>
+          <w:tab w:val="left" w:pos="6412"/>
+          <w:tab w:val="left" w:pos="7328"/>
+          <w:tab w:val="left" w:pos="8244"/>
+          <w:tab w:val="left" w:pos="9160"/>
+          <w:tab w:val="left" w:pos="10076"/>
+          <w:tab w:val="left" w:pos="10992"/>
+          <w:tab w:val="left" w:pos="11908"/>
+          <w:tab w:val="left" w:pos="12824"/>
+          <w:tab w:val="left" w:pos="13740"/>
+          <w:tab w:val="left" w:pos="14656"/>
+        </w:tabs>
+        <w:wordWrap w:val="0"/>
+        <w:spacing w:after="0" w:line="187" w:lineRule="atLeast"/>
+        <w:rPr>
+          <w:rFonts w:ascii="Courier" w:eastAsia="Times New Roman" w:hAnsi="Courier" w:cs="Courier New"/>
+          <w:color w:val="000000"/>
+          <w:sz w:val="20"/>
+          <w:szCs w:val="20"/>
+          <w:bdr w:val="none" w:sz="0" w:space="0" w:color="auto" w:frame="1"/>
+          <w:lang w:eastAsia="de-DE"/>
+        </w:rPr>
+      </w:pPr>
+      <w:r>
+        <w:rPr>
+          <w:rFonts w:ascii="Courier" w:eastAsia="Times New Roman" w:hAnsi="Courier" w:cs="Courier New"/>
+          <w:color w:val="000000"/>
+          <w:sz w:val="20"/>
+          <w:szCs w:val="20"/>
+          <w:bdr w:val="none" w:sz="0" w:space="0" w:color="auto" w:frame="1"/>
+          <w:lang w:eastAsia="de-DE"/>
+        </w:rPr>
+        <w:t>Weniger States, dafür präzisere Q-Values!</w:t>
+      </w:r>
+    </w:p>
+    <w:p>
+      <w:pPr>
+        <w:shd w:val="clear" w:color="auto" w:fill="FFFFFF"/>
+        <w:tabs>
+          <w:tab w:val="left" w:pos="916"/>
+          <w:tab w:val="left" w:pos="1832"/>
+          <w:tab w:val="left" w:pos="2748"/>
+          <w:tab w:val="left" w:pos="3664"/>
+          <w:tab w:val="left" w:pos="4580"/>
+          <w:tab w:val="left" w:pos="5496"/>
+          <w:tab w:val="left" w:pos="6412"/>
+          <w:tab w:val="left" w:pos="7328"/>
+          <w:tab w:val="left" w:pos="8244"/>
+          <w:tab w:val="left" w:pos="9160"/>
+          <w:tab w:val="left" w:pos="10076"/>
+          <w:tab w:val="left" w:pos="10992"/>
+          <w:tab w:val="left" w:pos="11908"/>
+          <w:tab w:val="left" w:pos="12824"/>
+          <w:tab w:val="left" w:pos="13740"/>
+          <w:tab w:val="left" w:pos="14656"/>
+        </w:tabs>
+        <w:wordWrap w:val="0"/>
+        <w:spacing w:after="0" w:line="187" w:lineRule="atLeast"/>
+        <w:rPr>
+          <w:rFonts w:ascii="Courier" w:eastAsia="Times New Roman" w:hAnsi="Courier" w:cs="Courier New"/>
+          <w:color w:val="000000"/>
+          <w:sz w:val="20"/>
+          <w:szCs w:val="20"/>
+          <w:bdr w:val="none" w:sz="0" w:space="0" w:color="auto" w:frame="1"/>
+          <w:lang w:eastAsia="de-DE"/>
+        </w:rPr>
+      </w:pPr>
+    </w:p>
+    <w:p>
+      <w:pPr>
+        <w:shd w:val="clear" w:color="auto" w:fill="FFFFFF"/>
+        <w:tabs>
+          <w:tab w:val="left" w:pos="916"/>
+          <w:tab w:val="left" w:pos="1832"/>
+          <w:tab w:val="left" w:pos="2748"/>
+          <w:tab w:val="left" w:pos="3664"/>
+          <w:tab w:val="left" w:pos="4580"/>
+          <w:tab w:val="left" w:pos="5496"/>
+          <w:tab w:val="left" w:pos="6412"/>
+          <w:tab w:val="left" w:pos="7328"/>
+          <w:tab w:val="left" w:pos="8244"/>
+          <w:tab w:val="left" w:pos="9160"/>
+          <w:tab w:val="left" w:pos="10076"/>
+          <w:tab w:val="left" w:pos="10992"/>
+          <w:tab w:val="left" w:pos="11908"/>
+          <w:tab w:val="left" w:pos="12824"/>
+          <w:tab w:val="left" w:pos="13740"/>
+          <w:tab w:val="left" w:pos="14656"/>
+        </w:tabs>
+        <w:wordWrap w:val="0"/>
+        <w:spacing w:after="0" w:line="187" w:lineRule="atLeast"/>
+        <w:rPr>
+          <w:rFonts w:ascii="Courier" w:eastAsia="Times New Roman" w:hAnsi="Courier" w:cs="Courier New"/>
+          <w:color w:val="000000"/>
+          <w:sz w:val="20"/>
+          <w:szCs w:val="20"/>
+          <w:bdr w:val="none" w:sz="0" w:space="0" w:color="auto" w:frame="1"/>
+          <w:lang w:eastAsia="de-DE"/>
+        </w:rPr>
+      </w:pPr>
+      <w:r>
+        <w:rPr>
+          <w:rFonts w:ascii="Courier" w:eastAsia="Times New Roman" w:hAnsi="Courier" w:cs="Courier New"/>
+          <w:color w:val="000000"/>
+          <w:sz w:val="20"/>
+          <w:szCs w:val="20"/>
+          <w:bdr w:val="none" w:sz="0" w:space="0" w:color="auto" w:frame="1"/>
+          <w:lang w:eastAsia="de-DE"/>
+        </w:rPr>
+        <w:t>ANN1.3.3.</w:t>
+      </w:r>
+      <w:r>
+        <w:rPr>
+          <w:rFonts w:ascii="Courier" w:eastAsia="Times New Roman" w:hAnsi="Courier" w:cs="Courier New"/>
+          <w:color w:val="000000"/>
+          <w:sz w:val="20"/>
+          <w:szCs w:val="20"/>
+          <w:bdr w:val="none" w:sz="0" w:space="0" w:color="auto" w:frame="1"/>
+          <w:lang w:eastAsia="de-DE"/>
+        </w:rPr>
+        <w:t>3</w:t>
+      </w:r>
+    </w:p>
+    <w:p>
+      <w:pPr>
+        <w:shd w:val="clear" w:color="auto" w:fill="FFFFFF"/>
+        <w:tabs>
+          <w:tab w:val="left" w:pos="916"/>
+          <w:tab w:val="left" w:pos="1832"/>
+          <w:tab w:val="left" w:pos="2748"/>
+          <w:tab w:val="left" w:pos="3664"/>
+          <w:tab w:val="left" w:pos="4580"/>
+          <w:tab w:val="left" w:pos="5496"/>
+          <w:tab w:val="left" w:pos="6412"/>
+          <w:tab w:val="left" w:pos="7328"/>
+          <w:tab w:val="left" w:pos="8244"/>
+          <w:tab w:val="left" w:pos="9160"/>
+          <w:tab w:val="left" w:pos="10076"/>
+          <w:tab w:val="left" w:pos="10992"/>
+          <w:tab w:val="left" w:pos="11908"/>
+          <w:tab w:val="left" w:pos="12824"/>
+          <w:tab w:val="left" w:pos="13740"/>
+          <w:tab w:val="left" w:pos="14656"/>
+        </w:tabs>
+        <w:wordWrap w:val="0"/>
+        <w:spacing w:after="0" w:line="187" w:lineRule="atLeast"/>
+        <w:rPr>
+          <w:rFonts w:ascii="Courier" w:eastAsia="Times New Roman" w:hAnsi="Courier" w:cs="Courier New"/>
+          <w:color w:val="000000"/>
+          <w:sz w:val="20"/>
+          <w:szCs w:val="20"/>
+          <w:bdr w:val="none" w:sz="0" w:space="0" w:color="auto" w:frame="1"/>
+          <w:lang w:eastAsia="de-DE"/>
+        </w:rPr>
+      </w:pPr>
+      <w:proofErr w:type="spellStart"/>
+      <w:r>
+        <w:rPr>
+          <w:rFonts w:ascii="Courier" w:eastAsia="Times New Roman" w:hAnsi="Courier" w:cs="Courier New"/>
+          <w:color w:val="000000"/>
+          <w:sz w:val="20"/>
+          <w:szCs w:val="20"/>
+          <w:bdr w:val="none" w:sz="0" w:space="0" w:color="auto" w:frame="1"/>
+          <w:lang w:eastAsia="de-DE"/>
+        </w:rPr>
+        <w:t>Currstate</w:t>
+      </w:r>
+      <w:proofErr w:type="spellEnd"/>
+      <w:r>
+        <w:rPr>
+          <w:rFonts w:ascii="Courier" w:eastAsia="Times New Roman" w:hAnsi="Courier" w:cs="Courier New"/>
+          <w:color w:val="000000"/>
+          <w:sz w:val="20"/>
+          <w:szCs w:val="20"/>
+          <w:bdr w:val="none" w:sz="0" w:space="0" w:color="auto" w:frame="1"/>
+          <w:lang w:eastAsia="de-DE"/>
+        </w:rPr>
+        <w:t xml:space="preserve"> wird richtig bezeichnet</w:t>
+      </w:r>
+    </w:p>
+    <w:p>
+      <w:pPr>
+        <w:shd w:val="clear" w:color="auto" w:fill="FFFFFF"/>
+        <w:tabs>
+          <w:tab w:val="left" w:pos="916"/>
+          <w:tab w:val="left" w:pos="1832"/>
+          <w:tab w:val="left" w:pos="2748"/>
+          <w:tab w:val="left" w:pos="3664"/>
+          <w:tab w:val="left" w:pos="4580"/>
+          <w:tab w:val="left" w:pos="5496"/>
+          <w:tab w:val="left" w:pos="6412"/>
+          <w:tab w:val="left" w:pos="7328"/>
+          <w:tab w:val="left" w:pos="8244"/>
+          <w:tab w:val="left" w:pos="9160"/>
+          <w:tab w:val="left" w:pos="10076"/>
+          <w:tab w:val="left" w:pos="10992"/>
+          <w:tab w:val="left" w:pos="11908"/>
+          <w:tab w:val="left" w:pos="12824"/>
+          <w:tab w:val="left" w:pos="13740"/>
+          <w:tab w:val="left" w:pos="14656"/>
+        </w:tabs>
+        <w:wordWrap w:val="0"/>
+        <w:spacing w:after="0" w:line="187" w:lineRule="atLeast"/>
+        <w:rPr>
+          <w:rFonts w:ascii="Courier" w:eastAsia="Times New Roman" w:hAnsi="Courier" w:cs="Courier New"/>
+          <w:color w:val="000000"/>
+          <w:sz w:val="20"/>
+          <w:szCs w:val="20"/>
+          <w:bdr w:val="none" w:sz="0" w:space="0" w:color="auto" w:frame="1"/>
+          <w:lang w:eastAsia="de-DE"/>
+        </w:rPr>
+      </w:pPr>
+      <w:proofErr w:type="spellStart"/>
+      <w:r>
+        <w:rPr>
+          <w:rFonts w:ascii="Courier" w:eastAsia="Times New Roman" w:hAnsi="Courier" w:cs="Courier New"/>
+          <w:color w:val="000000"/>
+          <w:sz w:val="20"/>
+          <w:szCs w:val="20"/>
+          <w:bdr w:val="none" w:sz="0" w:space="0" w:color="auto" w:frame="1"/>
+          <w:lang w:eastAsia="de-DE"/>
+        </w:rPr>
+        <w:t>Koservativeres</w:t>
+      </w:r>
+      <w:proofErr w:type="spellEnd"/>
+      <w:r>
+        <w:rPr>
+          <w:rFonts w:ascii="Courier" w:eastAsia="Times New Roman" w:hAnsi="Courier" w:cs="Courier New"/>
+          <w:color w:val="000000"/>
+          <w:sz w:val="20"/>
+          <w:szCs w:val="20"/>
+          <w:bdr w:val="none" w:sz="0" w:space="0" w:color="auto" w:frame="1"/>
+          <w:lang w:eastAsia="de-DE"/>
+        </w:rPr>
+        <w:t xml:space="preserve"> Bieten am Anfang</w:t>
+      </w:r>
+      <w:r>
+        <w:rPr>
+          <w:rFonts w:ascii="Courier" w:eastAsia="Times New Roman" w:hAnsi="Courier" w:cs="Courier New"/>
+          <w:color w:val="000000"/>
+          <w:sz w:val="20"/>
+          <w:szCs w:val="20"/>
+          <w:bdr w:val="none" w:sz="0" w:space="0" w:color="auto" w:frame="1"/>
+          <w:lang w:eastAsia="de-DE"/>
+        </w:rPr>
+        <w:t xml:space="preserve"> und immer (max. 1.3)</w:t>
+      </w:r>
+    </w:p>
+    <w:p>
+      <w:pPr>
+        <w:shd w:val="clear" w:color="auto" w:fill="FFFFFF"/>
+        <w:tabs>
+          <w:tab w:val="left" w:pos="916"/>
+          <w:tab w:val="left" w:pos="1832"/>
+          <w:tab w:val="left" w:pos="2748"/>
+          <w:tab w:val="left" w:pos="3664"/>
+          <w:tab w:val="left" w:pos="4580"/>
+          <w:tab w:val="left" w:pos="5496"/>
+          <w:tab w:val="left" w:pos="6412"/>
+          <w:tab w:val="left" w:pos="7328"/>
+          <w:tab w:val="left" w:pos="8244"/>
+          <w:tab w:val="left" w:pos="9160"/>
+          <w:tab w:val="left" w:pos="10076"/>
+          <w:tab w:val="left" w:pos="10992"/>
+          <w:tab w:val="left" w:pos="11908"/>
+          <w:tab w:val="left" w:pos="12824"/>
+          <w:tab w:val="left" w:pos="13740"/>
+          <w:tab w:val="left" w:pos="14656"/>
+        </w:tabs>
+        <w:wordWrap w:val="0"/>
+        <w:spacing w:after="0" w:line="187" w:lineRule="atLeast"/>
+        <w:rPr>
+          <w:rFonts w:ascii="Courier" w:eastAsia="Times New Roman" w:hAnsi="Courier" w:cs="Courier New"/>
+          <w:color w:val="000000"/>
+          <w:sz w:val="20"/>
+          <w:szCs w:val="20"/>
+          <w:bdr w:val="none" w:sz="0" w:space="0" w:color="auto" w:frame="1"/>
+          <w:lang w:eastAsia="de-DE"/>
+        </w:rPr>
+      </w:pPr>
+      <w:r>
+        <w:rPr>
+          <w:rFonts w:ascii="Courier" w:eastAsia="Times New Roman" w:hAnsi="Courier" w:cs="Courier New"/>
+          <w:color w:val="000000"/>
+          <w:sz w:val="20"/>
+          <w:szCs w:val="20"/>
+          <w:bdr w:val="none" w:sz="0" w:space="0" w:color="auto" w:frame="1"/>
+          <w:lang w:eastAsia="de-DE"/>
+        </w:rPr>
+        <w:t xml:space="preserve">Nur eine </w:t>
+      </w:r>
+      <w:proofErr w:type="spellStart"/>
+      <w:r>
+        <w:rPr>
+          <w:rFonts w:ascii="Courier" w:eastAsia="Times New Roman" w:hAnsi="Courier" w:cs="Courier New"/>
+          <w:color w:val="000000"/>
+          <w:sz w:val="20"/>
+          <w:szCs w:val="20"/>
+          <w:bdr w:val="none" w:sz="0" w:space="0" w:color="auto" w:frame="1"/>
+          <w:lang w:eastAsia="de-DE"/>
+        </w:rPr>
+        <w:t>rep</w:t>
+      </w:r>
+      <w:proofErr w:type="spellEnd"/>
+      <w:r>
+        <w:rPr>
+          <w:rFonts w:ascii="Courier" w:eastAsia="Times New Roman" w:hAnsi="Courier" w:cs="Courier New"/>
+          <w:color w:val="000000"/>
+          <w:sz w:val="20"/>
+          <w:szCs w:val="20"/>
+          <w:bdr w:val="none" w:sz="0" w:space="0" w:color="auto" w:frame="1"/>
+          <w:lang w:eastAsia="de-DE"/>
+        </w:rPr>
+        <w:t xml:space="preserve"> zur NN-Erstellung</w:t>
+      </w:r>
+      <w:r>
+        <w:rPr>
+          <w:rFonts w:ascii="Courier" w:eastAsia="Times New Roman" w:hAnsi="Courier" w:cs="Courier New"/>
+          <w:color w:val="000000"/>
+          <w:sz w:val="20"/>
+          <w:szCs w:val="20"/>
+          <w:bdr w:val="none" w:sz="0" w:space="0" w:color="auto" w:frame="1"/>
+          <w:lang w:eastAsia="de-DE"/>
+        </w:rPr>
+        <w:t xml:space="preserve"> </w:t>
+      </w:r>
+      <w:r>
+        <w:rPr>
+          <w:rFonts w:ascii="Courier" w:eastAsia="Times New Roman" w:hAnsi="Courier" w:cs="Courier New"/>
+          <w:color w:val="000000"/>
+          <w:sz w:val="20"/>
+          <w:szCs w:val="20"/>
+          <w:bdr w:val="none" w:sz="0" w:space="0" w:color="auto" w:frame="1"/>
+          <w:lang w:eastAsia="de-DE"/>
+        </w:rPr>
+        <w:sym w:font="Wingdings" w:char="F0E0"/>
+      </w:r>
+      <w:r>
+        <w:rPr>
+          <w:rFonts w:ascii="Courier" w:eastAsia="Times New Roman" w:hAnsi="Courier" w:cs="Courier New"/>
+          <w:color w:val="000000"/>
+          <w:sz w:val="20"/>
+          <w:szCs w:val="20"/>
+          <w:bdr w:val="none" w:sz="0" w:space="0" w:color="auto" w:frame="1"/>
+          <w:lang w:eastAsia="de-DE"/>
+        </w:rPr>
+        <w:t xml:space="preserve"> Schlecht</w:t>
+      </w:r>
+    </w:p>
+    <w:p>
+      <w:pPr>
+        <w:shd w:val="clear" w:color="auto" w:fill="FFFFFF"/>
+        <w:tabs>
+          <w:tab w:val="left" w:pos="916"/>
+          <w:tab w:val="left" w:pos="1832"/>
+          <w:tab w:val="left" w:pos="2748"/>
+          <w:tab w:val="left" w:pos="3664"/>
+          <w:tab w:val="left" w:pos="4580"/>
+          <w:tab w:val="left" w:pos="5496"/>
+          <w:tab w:val="left" w:pos="6412"/>
+          <w:tab w:val="left" w:pos="7328"/>
+          <w:tab w:val="left" w:pos="8244"/>
+          <w:tab w:val="left" w:pos="9160"/>
+          <w:tab w:val="left" w:pos="10076"/>
+          <w:tab w:val="left" w:pos="10992"/>
+          <w:tab w:val="left" w:pos="11908"/>
+          <w:tab w:val="left" w:pos="12824"/>
+          <w:tab w:val="left" w:pos="13740"/>
+          <w:tab w:val="left" w:pos="14656"/>
+        </w:tabs>
+        <w:wordWrap w:val="0"/>
+        <w:spacing w:after="0" w:line="187" w:lineRule="atLeast"/>
+        <w:rPr>
+          <w:rFonts w:ascii="Courier" w:eastAsia="Times New Roman" w:hAnsi="Courier" w:cs="Courier New"/>
+          <w:color w:val="000000"/>
+          <w:sz w:val="20"/>
+          <w:szCs w:val="20"/>
+          <w:bdr w:val="none" w:sz="0" w:space="0" w:color="auto" w:frame="1"/>
+          <w:lang w:eastAsia="de-DE"/>
+        </w:rPr>
+      </w:pPr>
+      <w:r>
+        <w:rPr>
+          <w:rFonts w:ascii="Courier" w:eastAsia="Times New Roman" w:hAnsi="Courier" w:cs="Courier New"/>
+          <w:color w:val="000000"/>
+          <w:sz w:val="20"/>
+          <w:szCs w:val="20"/>
+          <w:bdr w:val="none" w:sz="0" w:space="0" w:color="auto" w:frame="1"/>
+          <w:lang w:eastAsia="de-DE"/>
+        </w:rPr>
+        <w:t xml:space="preserve">Bei </w:t>
+      </w:r>
+      <w:proofErr w:type="spellStart"/>
+      <w:r>
+        <w:rPr>
+          <w:rFonts w:ascii="Courier" w:eastAsia="Times New Roman" w:hAnsi="Courier" w:cs="Courier New"/>
+          <w:color w:val="000000"/>
+          <w:sz w:val="20"/>
+          <w:szCs w:val="20"/>
+          <w:bdr w:val="none" w:sz="0" w:space="0" w:color="auto" w:frame="1"/>
+          <w:lang w:eastAsia="de-DE"/>
+        </w:rPr>
+        <w:t>Vt_learn</w:t>
+      </w:r>
+      <w:proofErr w:type="spellEnd"/>
+      <w:r>
+        <w:rPr>
+          <w:rFonts w:ascii="Courier" w:eastAsia="Times New Roman" w:hAnsi="Courier" w:cs="Courier New"/>
+          <w:color w:val="000000"/>
+          <w:sz w:val="20"/>
+          <w:szCs w:val="20"/>
+          <w:bdr w:val="none" w:sz="0" w:space="0" w:color="auto" w:frame="1"/>
+          <w:lang w:eastAsia="de-DE"/>
+        </w:rPr>
+        <w:t xml:space="preserve"> werden keine Ähnlichkeiten beachtet</w:t>
+      </w:r>
+    </w:p>
+    <w:p>
+      <w:pPr>
+        <w:shd w:val="clear" w:color="auto" w:fill="FFFFFF"/>
+        <w:tabs>
+          <w:tab w:val="left" w:pos="916"/>
+          <w:tab w:val="left" w:pos="1832"/>
+          <w:tab w:val="left" w:pos="2748"/>
+          <w:tab w:val="left" w:pos="3664"/>
+          <w:tab w:val="left" w:pos="4580"/>
+          <w:tab w:val="left" w:pos="5496"/>
+          <w:tab w:val="left" w:pos="6412"/>
+          <w:tab w:val="left" w:pos="7328"/>
+          <w:tab w:val="left" w:pos="8244"/>
+          <w:tab w:val="left" w:pos="9160"/>
+          <w:tab w:val="left" w:pos="10076"/>
+          <w:tab w:val="left" w:pos="10992"/>
+          <w:tab w:val="left" w:pos="11908"/>
+          <w:tab w:val="left" w:pos="12824"/>
+          <w:tab w:val="left" w:pos="13740"/>
+          <w:tab w:val="left" w:pos="14656"/>
+        </w:tabs>
+        <w:wordWrap w:val="0"/>
+        <w:spacing w:after="0" w:line="187" w:lineRule="atLeast"/>
+        <w:rPr>
+          <w:rFonts w:ascii="Courier" w:eastAsia="Times New Roman" w:hAnsi="Courier" w:cs="Courier New"/>
+          <w:color w:val="000000"/>
+          <w:sz w:val="20"/>
+          <w:szCs w:val="20"/>
+          <w:bdr w:val="none" w:sz="0" w:space="0" w:color="auto" w:frame="1"/>
+          <w:lang w:eastAsia="de-DE"/>
+        </w:rPr>
+      </w:pPr>
+      <w:r>
+        <w:rPr>
+          <w:rFonts w:ascii="Courier" w:eastAsia="Times New Roman" w:hAnsi="Courier" w:cs="Courier New"/>
+          <w:color w:val="000000"/>
+          <w:sz w:val="20"/>
+          <w:szCs w:val="20"/>
+          <w:bdr w:val="none" w:sz="0" w:space="0" w:color="auto" w:frame="1"/>
+          <w:lang w:eastAsia="de-DE"/>
+        </w:rPr>
+        <w:t>NNs mit 5-4-3 Ebenen</w:t>
+      </w:r>
+      <w:r>
+        <w:rPr>
+          <w:rFonts w:ascii="Courier" w:eastAsia="Times New Roman" w:hAnsi="Courier" w:cs="Courier New"/>
+          <w:color w:val="000000"/>
+          <w:sz w:val="20"/>
+          <w:szCs w:val="20"/>
+          <w:bdr w:val="none" w:sz="0" w:space="0" w:color="auto" w:frame="1"/>
+          <w:lang w:eastAsia="de-DE"/>
+        </w:rPr>
+        <w:t xml:space="preserve"> </w:t>
+      </w:r>
+      <w:r>
+        <w:rPr>
+          <w:rFonts w:ascii="Courier" w:eastAsia="Times New Roman" w:hAnsi="Courier" w:cs="Courier New"/>
+          <w:color w:val="000000"/>
+          <w:sz w:val="20"/>
+          <w:szCs w:val="20"/>
+          <w:bdr w:val="none" w:sz="0" w:space="0" w:color="auto" w:frame="1"/>
+          <w:lang w:eastAsia="de-DE"/>
+        </w:rPr>
+        <w:sym w:font="Wingdings" w:char="F0E0"/>
+      </w:r>
+      <w:r>
+        <w:rPr>
+          <w:rFonts w:ascii="Courier" w:eastAsia="Times New Roman" w:hAnsi="Courier" w:cs="Courier New"/>
+          <w:color w:val="000000"/>
+          <w:sz w:val="20"/>
+          <w:szCs w:val="20"/>
+          <w:bdr w:val="none" w:sz="0" w:space="0" w:color="auto" w:frame="1"/>
+          <w:lang w:eastAsia="de-DE"/>
+        </w:rPr>
+        <w:t xml:space="preserve"> Kein Vorteil</w:t>
+      </w:r>
+    </w:p>
+    <w:p>
+      <w:pPr>
+        <w:shd w:val="clear" w:color="auto" w:fill="FFFFFF"/>
+        <w:tabs>
+          <w:tab w:val="left" w:pos="916"/>
+          <w:tab w:val="left" w:pos="1832"/>
+          <w:tab w:val="left" w:pos="2748"/>
+          <w:tab w:val="left" w:pos="3664"/>
+          <w:tab w:val="left" w:pos="4580"/>
+          <w:tab w:val="left" w:pos="5496"/>
+          <w:tab w:val="left" w:pos="6412"/>
+          <w:tab w:val="left" w:pos="7328"/>
+          <w:tab w:val="left" w:pos="8244"/>
+          <w:tab w:val="left" w:pos="9160"/>
+          <w:tab w:val="left" w:pos="10076"/>
+          <w:tab w:val="left" w:pos="10992"/>
+          <w:tab w:val="left" w:pos="11908"/>
+          <w:tab w:val="left" w:pos="12824"/>
+          <w:tab w:val="left" w:pos="13740"/>
+          <w:tab w:val="left" w:pos="14656"/>
+        </w:tabs>
+        <w:wordWrap w:val="0"/>
+        <w:spacing w:after="0" w:line="187" w:lineRule="atLeast"/>
+        <w:rPr>
+          <w:rFonts w:ascii="Courier" w:eastAsia="Times New Roman" w:hAnsi="Courier" w:cs="Courier New"/>
+          <w:color w:val="000000"/>
+          <w:sz w:val="20"/>
+          <w:szCs w:val="20"/>
+          <w:bdr w:val="none" w:sz="0" w:space="0" w:color="auto" w:frame="1"/>
+          <w:lang w:eastAsia="de-DE"/>
+        </w:rPr>
+      </w:pPr>
+    </w:p>
+    <w:p>
+      <w:pPr>
+        <w:shd w:val="clear" w:color="auto" w:fill="FFFFFF"/>
+        <w:tabs>
+          <w:tab w:val="left" w:pos="916"/>
+          <w:tab w:val="left" w:pos="1832"/>
+          <w:tab w:val="left" w:pos="2748"/>
+          <w:tab w:val="left" w:pos="3664"/>
+          <w:tab w:val="left" w:pos="4580"/>
+          <w:tab w:val="left" w:pos="5496"/>
+          <w:tab w:val="left" w:pos="6412"/>
+          <w:tab w:val="left" w:pos="7328"/>
+          <w:tab w:val="left" w:pos="8244"/>
+          <w:tab w:val="left" w:pos="9160"/>
+          <w:tab w:val="left" w:pos="10076"/>
+          <w:tab w:val="left" w:pos="10992"/>
+          <w:tab w:val="left" w:pos="11908"/>
+          <w:tab w:val="left" w:pos="12824"/>
+          <w:tab w:val="left" w:pos="13740"/>
+          <w:tab w:val="left" w:pos="14656"/>
+        </w:tabs>
+        <w:wordWrap w:val="0"/>
+        <w:spacing w:after="0" w:line="187" w:lineRule="atLeast"/>
+        <w:rPr>
+          <w:rFonts w:ascii="Courier" w:eastAsia="Times New Roman" w:hAnsi="Courier" w:cs="Courier New"/>
+          <w:color w:val="000000"/>
+          <w:sz w:val="20"/>
+          <w:szCs w:val="20"/>
+          <w:bdr w:val="none" w:sz="0" w:space="0" w:color="auto" w:frame="1"/>
+          <w:lang w:eastAsia="de-DE"/>
+        </w:rPr>
+      </w:pPr>
+      <w:r>
+        <w:rPr>
+          <w:rFonts w:ascii="Courier" w:eastAsia="Times New Roman" w:hAnsi="Courier" w:cs="Courier New"/>
+          <w:color w:val="000000"/>
+          <w:sz w:val="20"/>
+          <w:szCs w:val="20"/>
+          <w:bdr w:val="none" w:sz="0" w:space="0" w:color="auto" w:frame="1"/>
+          <w:lang w:eastAsia="de-DE"/>
+        </w:rPr>
+        <w:t>ANN1.3.3.2</w:t>
+      </w:r>
+      <w:r>
+        <w:rPr>
+          <w:rFonts w:ascii="Courier" w:eastAsia="Times New Roman" w:hAnsi="Courier" w:cs="Courier New"/>
+          <w:color w:val="000000"/>
+          <w:sz w:val="20"/>
+          <w:szCs w:val="20"/>
+          <w:bdr w:val="none" w:sz="0" w:space="0" w:color="auto" w:frame="1"/>
+          <w:lang w:eastAsia="de-DE"/>
+        </w:rPr>
+        <w:t>.2</w:t>
+      </w:r>
+    </w:p>
+    <w:p>
+      <w:pPr>
+        <w:shd w:val="clear" w:color="auto" w:fill="FFFFFF"/>
+        <w:tabs>
+          <w:tab w:val="left" w:pos="916"/>
+          <w:tab w:val="left" w:pos="1832"/>
+          <w:tab w:val="left" w:pos="2748"/>
+          <w:tab w:val="left" w:pos="3664"/>
+          <w:tab w:val="left" w:pos="4580"/>
+          <w:tab w:val="left" w:pos="5496"/>
+          <w:tab w:val="left" w:pos="6412"/>
+          <w:tab w:val="left" w:pos="7328"/>
+          <w:tab w:val="left" w:pos="8244"/>
+          <w:tab w:val="left" w:pos="9160"/>
+          <w:tab w:val="left" w:pos="10076"/>
+          <w:tab w:val="left" w:pos="10992"/>
+          <w:tab w:val="left" w:pos="11908"/>
+          <w:tab w:val="left" w:pos="12824"/>
+          <w:tab w:val="left" w:pos="13740"/>
+          <w:tab w:val="left" w:pos="14656"/>
+        </w:tabs>
+        <w:wordWrap w:val="0"/>
+        <w:spacing w:after="0" w:line="187" w:lineRule="atLeast"/>
+        <w:rPr>
+          <w:rFonts w:ascii="Courier" w:eastAsia="Times New Roman" w:hAnsi="Courier" w:cs="Courier New"/>
+          <w:color w:val="000000"/>
+          <w:sz w:val="20"/>
+          <w:szCs w:val="20"/>
+          <w:bdr w:val="none" w:sz="0" w:space="0" w:color="auto" w:frame="1"/>
+          <w:lang w:eastAsia="de-DE"/>
+        </w:rPr>
+      </w:pPr>
+      <w:proofErr w:type="spellStart"/>
+      <w:r>
+        <w:rPr>
+          <w:rFonts w:ascii="Courier" w:eastAsia="Times New Roman" w:hAnsi="Courier" w:cs="Courier New"/>
+          <w:color w:val="000000"/>
+          <w:sz w:val="20"/>
+          <w:szCs w:val="20"/>
+          <w:bdr w:val="none" w:sz="0" w:space="0" w:color="auto" w:frame="1"/>
+          <w:lang w:eastAsia="de-DE"/>
+        </w:rPr>
+        <w:t>Vts</w:t>
+      </w:r>
+      <w:proofErr w:type="spellEnd"/>
+      <w:r>
+        <w:rPr>
+          <w:rFonts w:ascii="Courier" w:eastAsia="Times New Roman" w:hAnsi="Courier" w:cs="Courier New"/>
+          <w:color w:val="000000"/>
+          <w:sz w:val="20"/>
+          <w:szCs w:val="20"/>
+          <w:bdr w:val="none" w:sz="0" w:space="0" w:color="auto" w:frame="1"/>
+          <w:lang w:eastAsia="de-DE"/>
+        </w:rPr>
+        <w:t xml:space="preserve"> werden auch gelernt</w:t>
+      </w:r>
+      <w:r>
+        <w:rPr>
+          <w:rFonts w:ascii="Courier" w:eastAsia="Times New Roman" w:hAnsi="Courier" w:cs="Courier New"/>
+          <w:color w:val="000000"/>
+          <w:sz w:val="20"/>
+          <w:szCs w:val="20"/>
+          <w:bdr w:val="none" w:sz="0" w:space="0" w:color="auto" w:frame="1"/>
+          <w:lang w:eastAsia="de-DE"/>
+        </w:rPr>
+        <w:t>,</w:t>
+      </w:r>
+      <w:r>
+        <w:rPr>
+          <w:rFonts w:ascii="Courier" w:eastAsia="Times New Roman" w:hAnsi="Courier" w:cs="Courier New"/>
+          <w:color w:val="000000"/>
+          <w:sz w:val="20"/>
+          <w:szCs w:val="20"/>
+          <w:bdr w:val="none" w:sz="0" w:space="0" w:color="auto" w:frame="1"/>
+          <w:lang w:eastAsia="de-DE"/>
+        </w:rPr>
+        <w:t xml:space="preserve"> wenn Agent nicht gewinnt aber </w:t>
+      </w:r>
+      <w:proofErr w:type="spellStart"/>
+      <w:r>
+        <w:rPr>
+          <w:rFonts w:ascii="Courier" w:eastAsia="Times New Roman" w:hAnsi="Courier" w:cs="Courier New"/>
+          <w:color w:val="000000"/>
+          <w:sz w:val="20"/>
+          <w:szCs w:val="20"/>
+          <w:bdr w:val="none" w:sz="0" w:space="0" w:color="auto" w:frame="1"/>
+          <w:lang w:eastAsia="de-DE"/>
+        </w:rPr>
+        <w:t>sd</w:t>
+      </w:r>
+      <w:proofErr w:type="spellEnd"/>
+      <w:r>
+        <w:rPr>
+          <w:rFonts w:ascii="Courier" w:eastAsia="Times New Roman" w:hAnsi="Courier" w:cs="Courier New"/>
+          <w:color w:val="000000"/>
+          <w:sz w:val="20"/>
+          <w:szCs w:val="20"/>
+          <w:bdr w:val="none" w:sz="0" w:space="0" w:color="auto" w:frame="1"/>
+          <w:lang w:eastAsia="de-DE"/>
+        </w:rPr>
+        <w:t>=0</w:t>
+      </w:r>
+    </w:p>
+    <w:p>
+      <w:pPr>
+        <w:shd w:val="clear" w:color="auto" w:fill="FFFFFF"/>
+        <w:tabs>
+          <w:tab w:val="left" w:pos="916"/>
+          <w:tab w:val="left" w:pos="1832"/>
+          <w:tab w:val="left" w:pos="2748"/>
+          <w:tab w:val="left" w:pos="3664"/>
+          <w:tab w:val="left" w:pos="4580"/>
+          <w:tab w:val="left" w:pos="5496"/>
+          <w:tab w:val="left" w:pos="6412"/>
+          <w:tab w:val="left" w:pos="7328"/>
+          <w:tab w:val="left" w:pos="8244"/>
+          <w:tab w:val="left" w:pos="9160"/>
+          <w:tab w:val="left" w:pos="10076"/>
+          <w:tab w:val="left" w:pos="10992"/>
+          <w:tab w:val="left" w:pos="11908"/>
+          <w:tab w:val="left" w:pos="12824"/>
+          <w:tab w:val="left" w:pos="13740"/>
+          <w:tab w:val="left" w:pos="14656"/>
+        </w:tabs>
+        <w:wordWrap w:val="0"/>
+        <w:spacing w:after="0" w:line="187" w:lineRule="atLeast"/>
+        <w:rPr>
+          <w:rFonts w:ascii="Courier" w:eastAsia="Times New Roman" w:hAnsi="Courier" w:cs="Courier New"/>
+          <w:color w:val="000000"/>
+          <w:sz w:val="20"/>
+          <w:szCs w:val="20"/>
+          <w:bdr w:val="none" w:sz="0" w:space="0" w:color="auto" w:frame="1"/>
+          <w:lang w:eastAsia="de-DE"/>
+        </w:rPr>
+      </w:pPr>
+      <w:r>
+        <w:rPr>
+          <w:rFonts w:ascii="Courier" w:eastAsia="Times New Roman" w:hAnsi="Courier" w:cs="Courier New"/>
+          <w:color w:val="000000"/>
+          <w:sz w:val="20"/>
+          <w:szCs w:val="20"/>
+          <w:bdr w:val="none" w:sz="0" w:space="0" w:color="auto" w:frame="1"/>
+          <w:lang w:eastAsia="de-DE"/>
+        </w:rPr>
+        <w:t xml:space="preserve">Bei </w:t>
+      </w:r>
+      <w:proofErr w:type="spellStart"/>
+      <w:r>
+        <w:rPr>
+          <w:rFonts w:ascii="Courier" w:eastAsia="Times New Roman" w:hAnsi="Courier" w:cs="Courier New"/>
+          <w:color w:val="000000"/>
+          <w:sz w:val="20"/>
+          <w:szCs w:val="20"/>
+          <w:bdr w:val="none" w:sz="0" w:space="0" w:color="auto" w:frame="1"/>
+          <w:lang w:eastAsia="de-DE"/>
+        </w:rPr>
+        <w:t>bidround</w:t>
+      </w:r>
+      <w:proofErr w:type="spellEnd"/>
+      <w:r>
+        <w:rPr>
+          <w:rFonts w:ascii="Courier" w:eastAsia="Times New Roman" w:hAnsi="Courier" w:cs="Courier New"/>
+          <w:color w:val="000000"/>
+          <w:sz w:val="20"/>
+          <w:szCs w:val="20"/>
+          <w:bdr w:val="none" w:sz="0" w:space="0" w:color="auto" w:frame="1"/>
+          <w:lang w:eastAsia="de-DE"/>
+        </w:rPr>
+        <w:t xml:space="preserve">==1 wird </w:t>
+      </w:r>
+      <w:proofErr w:type="spellStart"/>
+      <w:r>
+        <w:rPr>
+          <w:rFonts w:ascii="Courier" w:eastAsia="Times New Roman" w:hAnsi="Courier" w:cs="Courier New"/>
+          <w:color w:val="000000"/>
+          <w:sz w:val="20"/>
+          <w:szCs w:val="20"/>
+          <w:bdr w:val="none" w:sz="0" w:space="0" w:color="auto" w:frame="1"/>
+          <w:lang w:eastAsia="de-DE"/>
+        </w:rPr>
+        <w:t>tracer</w:t>
+      </w:r>
+      <w:proofErr w:type="spellEnd"/>
+      <w:r>
+        <w:rPr>
+          <w:rFonts w:ascii="Courier" w:eastAsia="Times New Roman" w:hAnsi="Courier" w:cs="Courier New"/>
+          <w:color w:val="000000"/>
+          <w:sz w:val="20"/>
+          <w:szCs w:val="20"/>
+          <w:bdr w:val="none" w:sz="0" w:space="0" w:color="auto" w:frame="1"/>
+          <w:lang w:eastAsia="de-DE"/>
+        </w:rPr>
+        <w:t xml:space="preserve"> immer geschrieben</w:t>
+      </w:r>
+    </w:p>
+    <w:p>
+      <w:pPr>
+        <w:shd w:val="clear" w:color="auto" w:fill="FFFFFF"/>
+        <w:tabs>
+          <w:tab w:val="left" w:pos="916"/>
+          <w:tab w:val="left" w:pos="1832"/>
+          <w:tab w:val="left" w:pos="2748"/>
+          <w:tab w:val="left" w:pos="3664"/>
+          <w:tab w:val="left" w:pos="4580"/>
+          <w:tab w:val="left" w:pos="5496"/>
+          <w:tab w:val="left" w:pos="6412"/>
+          <w:tab w:val="left" w:pos="7328"/>
+          <w:tab w:val="left" w:pos="8244"/>
+          <w:tab w:val="left" w:pos="9160"/>
+          <w:tab w:val="left" w:pos="10076"/>
+          <w:tab w:val="left" w:pos="10992"/>
+          <w:tab w:val="left" w:pos="11908"/>
+          <w:tab w:val="left" w:pos="12824"/>
+          <w:tab w:val="left" w:pos="13740"/>
+          <w:tab w:val="left" w:pos="14656"/>
+        </w:tabs>
+        <w:wordWrap w:val="0"/>
+        <w:spacing w:after="0" w:line="187" w:lineRule="atLeast"/>
+        <w:rPr>
+          <w:rFonts w:ascii="Courier" w:eastAsia="Times New Roman" w:hAnsi="Courier" w:cs="Courier New"/>
+          <w:color w:val="000000"/>
+          <w:sz w:val="20"/>
+          <w:szCs w:val="20"/>
+          <w:bdr w:val="none" w:sz="0" w:space="0" w:color="auto" w:frame="1"/>
+          <w:lang w:eastAsia="de-DE"/>
+        </w:rPr>
+      </w:pPr>
+      <w:r>
+        <w:rPr>
+          <w:rFonts w:ascii="Courier" w:eastAsia="Times New Roman" w:hAnsi="Courier" w:cs="Courier New"/>
+          <w:color w:val="000000"/>
+          <w:sz w:val="20"/>
+          <w:szCs w:val="20"/>
+          <w:bdr w:val="none" w:sz="0" w:space="0" w:color="auto" w:frame="1"/>
+          <w:lang w:eastAsia="de-DE"/>
+        </w:rPr>
+        <w:t xml:space="preserve">Bei </w:t>
+      </w:r>
+      <w:proofErr w:type="spellStart"/>
+      <w:r>
+        <w:rPr>
+          <w:rFonts w:ascii="Courier" w:eastAsia="Times New Roman" w:hAnsi="Courier" w:cs="Courier New"/>
+          <w:color w:val="000000"/>
+          <w:sz w:val="20"/>
+          <w:szCs w:val="20"/>
+          <w:bdr w:val="none" w:sz="0" w:space="0" w:color="auto" w:frame="1"/>
+          <w:lang w:eastAsia="de-DE"/>
+        </w:rPr>
+        <w:t>Vt_learn</w:t>
+      </w:r>
+      <w:proofErr w:type="spellEnd"/>
+      <w:r>
+        <w:rPr>
+          <w:rFonts w:ascii="Courier" w:eastAsia="Times New Roman" w:hAnsi="Courier" w:cs="Courier New"/>
+          <w:color w:val="000000"/>
+          <w:sz w:val="20"/>
+          <w:szCs w:val="20"/>
+          <w:bdr w:val="none" w:sz="0" w:space="0" w:color="auto" w:frame="1"/>
+          <w:lang w:eastAsia="de-DE"/>
+        </w:rPr>
+        <w:t xml:space="preserve"> werden Ähnlichkeiten beachtet (traditionell)</w:t>
+      </w:r>
+    </w:p>
+    <w:p>
+      <w:pPr>
+        <w:shd w:val="clear" w:color="auto" w:fill="FFFFFF"/>
+        <w:tabs>
+          <w:tab w:val="left" w:pos="916"/>
+          <w:tab w:val="left" w:pos="1832"/>
+          <w:tab w:val="left" w:pos="2748"/>
+          <w:tab w:val="left" w:pos="3664"/>
+          <w:tab w:val="left" w:pos="4580"/>
+          <w:tab w:val="left" w:pos="5496"/>
+          <w:tab w:val="left" w:pos="6412"/>
+          <w:tab w:val="left" w:pos="7328"/>
+          <w:tab w:val="left" w:pos="8244"/>
+          <w:tab w:val="left" w:pos="9160"/>
+          <w:tab w:val="left" w:pos="10076"/>
+          <w:tab w:val="left" w:pos="10992"/>
+          <w:tab w:val="left" w:pos="11908"/>
+          <w:tab w:val="left" w:pos="12824"/>
+          <w:tab w:val="left" w:pos="13740"/>
+          <w:tab w:val="left" w:pos="14656"/>
+        </w:tabs>
+        <w:wordWrap w:val="0"/>
+        <w:spacing w:after="0" w:line="187" w:lineRule="atLeast"/>
+        <w:rPr>
+          <w:rFonts w:ascii="Courier" w:eastAsia="Times New Roman" w:hAnsi="Courier" w:cs="Courier New"/>
+          <w:color w:val="000000"/>
+          <w:sz w:val="20"/>
+          <w:szCs w:val="20"/>
+          <w:bdr w:val="none" w:sz="0" w:space="0" w:color="auto" w:frame="1"/>
+          <w:lang w:eastAsia="de-DE"/>
+        </w:rPr>
+      </w:pPr>
+      <w:r>
+        <w:rPr>
+          <w:rFonts w:ascii="Courier" w:eastAsia="Times New Roman" w:hAnsi="Courier" w:cs="Courier New"/>
+          <w:color w:val="000000"/>
+          <w:sz w:val="20"/>
+          <w:szCs w:val="20"/>
+          <w:bdr w:val="none" w:sz="0" w:space="0" w:color="auto" w:frame="1"/>
+          <w:lang w:eastAsia="de-DE"/>
+        </w:rPr>
+        <w:t xml:space="preserve">In </w:t>
+      </w:r>
+      <w:proofErr w:type="spellStart"/>
+      <w:r>
+        <w:rPr>
+          <w:rFonts w:ascii="Courier" w:eastAsia="Times New Roman" w:hAnsi="Courier" w:cs="Courier New"/>
+          <w:color w:val="000000"/>
+          <w:sz w:val="20"/>
+          <w:szCs w:val="20"/>
+          <w:bdr w:val="none" w:sz="0" w:space="0" w:color="auto" w:frame="1"/>
+          <w:lang w:eastAsia="de-DE"/>
+        </w:rPr>
+        <w:t>action_nn</w:t>
+      </w:r>
+      <w:proofErr w:type="spellEnd"/>
+      <w:r>
+        <w:rPr>
+          <w:rFonts w:ascii="Courier" w:eastAsia="Times New Roman" w:hAnsi="Courier" w:cs="Courier New"/>
+          <w:color w:val="000000"/>
+          <w:sz w:val="20"/>
+          <w:szCs w:val="20"/>
+          <w:bdr w:val="none" w:sz="0" w:space="0" w:color="auto" w:frame="1"/>
+          <w:lang w:eastAsia="de-DE"/>
+        </w:rPr>
+        <w:t xml:space="preserve"> fließt au</w:t>
+      </w:r>
+      <w:r>
+        <w:rPr>
+          <w:rFonts w:ascii="Courier" w:eastAsia="Times New Roman" w:hAnsi="Courier" w:cs="Courier New"/>
+          <w:color w:val="000000"/>
+          <w:sz w:val="20"/>
+          <w:szCs w:val="20"/>
+          <w:bdr w:val="none" w:sz="0" w:space="0" w:color="auto" w:frame="1"/>
+          <w:lang w:eastAsia="de-DE"/>
+        </w:rPr>
+        <w:t xml:space="preserve">ch </w:t>
+      </w:r>
+      <w:proofErr w:type="spellStart"/>
+      <w:r>
+        <w:rPr>
+          <w:rFonts w:ascii="Courier" w:eastAsia="Times New Roman" w:hAnsi="Courier" w:cs="Courier New"/>
+          <w:color w:val="000000"/>
+          <w:sz w:val="20"/>
+          <w:szCs w:val="20"/>
+          <w:bdr w:val="none" w:sz="0" w:space="0" w:color="auto" w:frame="1"/>
+          <w:lang w:eastAsia="de-DE"/>
+        </w:rPr>
+        <w:t>ActionAbs</w:t>
+      </w:r>
+      <w:proofErr w:type="spellEnd"/>
+      <w:r>
+        <w:rPr>
+          <w:rFonts w:ascii="Courier" w:eastAsia="Times New Roman" w:hAnsi="Courier" w:cs="Courier New"/>
+          <w:color w:val="000000"/>
+          <w:sz w:val="20"/>
+          <w:szCs w:val="20"/>
+          <w:bdr w:val="none" w:sz="0" w:space="0" w:color="auto" w:frame="1"/>
+          <w:lang w:eastAsia="de-DE"/>
+        </w:rPr>
+        <w:t xml:space="preserve"> mit ein</w:t>
+      </w:r>
+    </w:p>
+    <w:p>
+      <w:pPr>
+        <w:shd w:val="clear" w:color="auto" w:fill="FFFFFF"/>
+        <w:tabs>
+          <w:tab w:val="left" w:pos="916"/>
+          <w:tab w:val="left" w:pos="1832"/>
+          <w:tab w:val="left" w:pos="2748"/>
+          <w:tab w:val="left" w:pos="3664"/>
+          <w:tab w:val="left" w:pos="4580"/>
+          <w:tab w:val="left" w:pos="5496"/>
+          <w:tab w:val="left" w:pos="6412"/>
+          <w:tab w:val="left" w:pos="7328"/>
+          <w:tab w:val="left" w:pos="8244"/>
+          <w:tab w:val="left" w:pos="9160"/>
+          <w:tab w:val="left" w:pos="10076"/>
+          <w:tab w:val="left" w:pos="10992"/>
+          <w:tab w:val="left" w:pos="11908"/>
+          <w:tab w:val="left" w:pos="12824"/>
+          <w:tab w:val="left" w:pos="13740"/>
+          <w:tab w:val="left" w:pos="14656"/>
+        </w:tabs>
+        <w:wordWrap w:val="0"/>
+        <w:spacing w:after="0" w:line="187" w:lineRule="atLeast"/>
+        <w:rPr>
+          <w:rFonts w:ascii="Courier" w:eastAsia="Times New Roman" w:hAnsi="Courier" w:cs="Courier New"/>
+          <w:color w:val="000000"/>
+          <w:sz w:val="20"/>
+          <w:szCs w:val="20"/>
+          <w:bdr w:val="none" w:sz="0" w:space="0" w:color="auto" w:frame="1"/>
+          <w:lang w:eastAsia="de-DE"/>
+        </w:rPr>
+      </w:pPr>
+      <w:r>
+        <w:rPr>
+          <w:rFonts w:ascii="Courier" w:eastAsia="Times New Roman" w:hAnsi="Courier" w:cs="Courier New"/>
+          <w:color w:val="000000"/>
+          <w:sz w:val="20"/>
+          <w:szCs w:val="20"/>
+          <w:bdr w:val="none" w:sz="0" w:space="0" w:color="auto" w:frame="1"/>
+          <w:lang w:eastAsia="de-DE"/>
+        </w:rPr>
+        <w:t xml:space="preserve">Konservativere Möglichkeiten im </w:t>
+      </w:r>
+      <w:proofErr w:type="spellStart"/>
+      <w:r>
+        <w:rPr>
+          <w:rFonts w:ascii="Courier" w:eastAsia="Times New Roman" w:hAnsi="Courier" w:cs="Courier New"/>
+          <w:color w:val="000000"/>
+          <w:sz w:val="20"/>
+          <w:szCs w:val="20"/>
+          <w:bdr w:val="none" w:sz="0" w:space="0" w:color="auto" w:frame="1"/>
+          <w:lang w:eastAsia="de-DE"/>
+        </w:rPr>
+        <w:t>maximizeq</w:t>
+      </w:r>
+      <w:proofErr w:type="spellEnd"/>
     </w:p>
     <w:p>
       <w:pPr>
@@ -339,42 +1922,470 @@
         </w:rPr>
         <w:t>ANN1.3.3</w:t>
       </w:r>
-    </w:p>
-    <w:p>
-      <w:pPr>
-        <w:shd w:val="clear" w:color="auto" w:fill="FFFFFF"/>
-        <w:tabs>
-          <w:tab w:val="left" w:pos="916"/>
-          <w:tab w:val="left" w:pos="1832"/>
-          <w:tab w:val="left" w:pos="2748"/>
-          <w:tab w:val="left" w:pos="3664"/>
-          <w:tab w:val="left" w:pos="4580"/>
-          <w:tab w:val="left" w:pos="5496"/>
-          <w:tab w:val="left" w:pos="6412"/>
-          <w:tab w:val="left" w:pos="7328"/>
-          <w:tab w:val="left" w:pos="8244"/>
-          <w:tab w:val="left" w:pos="9160"/>
-          <w:tab w:val="left" w:pos="10076"/>
-          <w:tab w:val="left" w:pos="10992"/>
-          <w:tab w:val="left" w:pos="11908"/>
-          <w:tab w:val="left" w:pos="12824"/>
-          <w:tab w:val="left" w:pos="13740"/>
-          <w:tab w:val="left" w:pos="14656"/>
-        </w:tabs>
-        <w:wordWrap w:val="0"/>
-        <w:spacing w:after="0" w:line="187" w:lineRule="atLeast"/>
-        <w:rPr>
-          <w:rFonts w:ascii="Courier" w:eastAsia="Times New Roman" w:hAnsi="Courier" w:cs="Courier New"/>
-          <w:color w:val="000000"/>
-          <w:sz w:val="20"/>
-          <w:szCs w:val="20"/>
-          <w:bdr w:val="none" w:sz="0" w:space="0" w:color="auto" w:frame="1"/>
-          <w:lang w:eastAsia="de-DE"/>
-        </w:rPr>
-      </w:pPr>
-      <w:r>
-        <w:rPr>
-          <w:rFonts w:ascii="Courier" w:eastAsia="Times New Roman" w:hAnsi="Courier" w:cs="Courier New"/>
+      <w:r>
+        <w:rPr>
+          <w:rFonts w:ascii="Courier" w:eastAsia="Times New Roman" w:hAnsi="Courier" w:cs="Courier New"/>
+          <w:color w:val="000000"/>
+          <w:sz w:val="20"/>
+          <w:szCs w:val="20"/>
+          <w:bdr w:val="none" w:sz="0" w:space="0" w:color="auto" w:frame="1"/>
+          <w:lang w:eastAsia="de-DE"/>
+        </w:rPr>
+        <w:t>.2</w:t>
+      </w:r>
+    </w:p>
+    <w:p>
+      <w:pPr>
+        <w:shd w:val="clear" w:color="auto" w:fill="FFFFFF"/>
+        <w:tabs>
+          <w:tab w:val="left" w:pos="916"/>
+          <w:tab w:val="left" w:pos="1832"/>
+          <w:tab w:val="left" w:pos="2748"/>
+          <w:tab w:val="left" w:pos="3664"/>
+          <w:tab w:val="left" w:pos="4580"/>
+          <w:tab w:val="left" w:pos="5496"/>
+          <w:tab w:val="left" w:pos="6412"/>
+          <w:tab w:val="left" w:pos="7328"/>
+          <w:tab w:val="left" w:pos="8244"/>
+          <w:tab w:val="left" w:pos="9160"/>
+          <w:tab w:val="left" w:pos="10076"/>
+          <w:tab w:val="left" w:pos="10992"/>
+          <w:tab w:val="left" w:pos="11908"/>
+          <w:tab w:val="left" w:pos="12824"/>
+          <w:tab w:val="left" w:pos="13740"/>
+          <w:tab w:val="left" w:pos="14656"/>
+        </w:tabs>
+        <w:wordWrap w:val="0"/>
+        <w:spacing w:after="0" w:line="187" w:lineRule="atLeast"/>
+        <w:rPr>
+          <w:rFonts w:ascii="Courier" w:eastAsia="Times New Roman" w:hAnsi="Courier" w:cs="Courier New"/>
+          <w:color w:val="000000"/>
+          <w:sz w:val="20"/>
+          <w:szCs w:val="20"/>
+          <w:bdr w:val="none" w:sz="0" w:space="0" w:color="auto" w:frame="1"/>
+          <w:lang w:eastAsia="de-DE"/>
+        </w:rPr>
+      </w:pPr>
+      <w:proofErr w:type="spellStart"/>
+      <w:r>
+        <w:rPr>
+          <w:rFonts w:ascii="Courier" w:eastAsia="Times New Roman" w:hAnsi="Courier" w:cs="Courier New"/>
+          <w:color w:val="000000"/>
+          <w:sz w:val="20"/>
+          <w:szCs w:val="20"/>
+          <w:bdr w:val="none" w:sz="0" w:space="0" w:color="auto" w:frame="1"/>
+          <w:lang w:eastAsia="de-DE"/>
+        </w:rPr>
+        <w:t>Currstate</w:t>
+      </w:r>
+      <w:proofErr w:type="spellEnd"/>
+      <w:r>
+        <w:rPr>
+          <w:rFonts w:ascii="Courier" w:eastAsia="Times New Roman" w:hAnsi="Courier" w:cs="Courier New"/>
+          <w:color w:val="000000"/>
+          <w:sz w:val="20"/>
+          <w:szCs w:val="20"/>
+          <w:bdr w:val="none" w:sz="0" w:space="0" w:color="auto" w:frame="1"/>
+          <w:lang w:eastAsia="de-DE"/>
+        </w:rPr>
+        <w:t xml:space="preserve"> wird richtig bezeichnet</w:t>
+      </w:r>
+    </w:p>
+    <w:p>
+      <w:pPr>
+        <w:shd w:val="clear" w:color="auto" w:fill="FFFFFF"/>
+        <w:tabs>
+          <w:tab w:val="left" w:pos="916"/>
+          <w:tab w:val="left" w:pos="1832"/>
+          <w:tab w:val="left" w:pos="2748"/>
+          <w:tab w:val="left" w:pos="3664"/>
+          <w:tab w:val="left" w:pos="4580"/>
+          <w:tab w:val="left" w:pos="5496"/>
+          <w:tab w:val="left" w:pos="6412"/>
+          <w:tab w:val="left" w:pos="7328"/>
+          <w:tab w:val="left" w:pos="8244"/>
+          <w:tab w:val="left" w:pos="9160"/>
+          <w:tab w:val="left" w:pos="10076"/>
+          <w:tab w:val="left" w:pos="10992"/>
+          <w:tab w:val="left" w:pos="11908"/>
+          <w:tab w:val="left" w:pos="12824"/>
+          <w:tab w:val="left" w:pos="13740"/>
+          <w:tab w:val="left" w:pos="14656"/>
+        </w:tabs>
+        <w:wordWrap w:val="0"/>
+        <w:spacing w:after="0" w:line="187" w:lineRule="atLeast"/>
+        <w:rPr>
+          <w:rFonts w:ascii="Courier" w:eastAsia="Times New Roman" w:hAnsi="Courier" w:cs="Courier New"/>
+          <w:color w:val="000000"/>
+          <w:sz w:val="20"/>
+          <w:szCs w:val="20"/>
+          <w:bdr w:val="none" w:sz="0" w:space="0" w:color="auto" w:frame="1"/>
+          <w:lang w:eastAsia="de-DE"/>
+        </w:rPr>
+      </w:pPr>
+      <w:proofErr w:type="spellStart"/>
+      <w:r>
+        <w:rPr>
+          <w:rFonts w:ascii="Courier" w:eastAsia="Times New Roman" w:hAnsi="Courier" w:cs="Courier New"/>
+          <w:color w:val="000000"/>
+          <w:sz w:val="20"/>
+          <w:szCs w:val="20"/>
+          <w:bdr w:val="none" w:sz="0" w:space="0" w:color="auto" w:frame="1"/>
+          <w:lang w:eastAsia="de-DE"/>
+        </w:rPr>
+        <w:t>Koservativeres</w:t>
+      </w:r>
+      <w:proofErr w:type="spellEnd"/>
+      <w:r>
+        <w:rPr>
+          <w:rFonts w:ascii="Courier" w:eastAsia="Times New Roman" w:hAnsi="Courier" w:cs="Courier New"/>
+          <w:color w:val="000000"/>
+          <w:sz w:val="20"/>
+          <w:szCs w:val="20"/>
+          <w:bdr w:val="none" w:sz="0" w:space="0" w:color="auto" w:frame="1"/>
+          <w:lang w:eastAsia="de-DE"/>
+        </w:rPr>
+        <w:t xml:space="preserve"> Bieten am Anfang</w:t>
+      </w:r>
+    </w:p>
+    <w:p>
+      <w:pPr>
+        <w:shd w:val="clear" w:color="auto" w:fill="FFFFFF"/>
+        <w:tabs>
+          <w:tab w:val="left" w:pos="916"/>
+          <w:tab w:val="left" w:pos="1832"/>
+          <w:tab w:val="left" w:pos="2748"/>
+          <w:tab w:val="left" w:pos="3664"/>
+          <w:tab w:val="left" w:pos="4580"/>
+          <w:tab w:val="left" w:pos="5496"/>
+          <w:tab w:val="left" w:pos="6412"/>
+          <w:tab w:val="left" w:pos="7328"/>
+          <w:tab w:val="left" w:pos="8244"/>
+          <w:tab w:val="left" w:pos="9160"/>
+          <w:tab w:val="left" w:pos="10076"/>
+          <w:tab w:val="left" w:pos="10992"/>
+          <w:tab w:val="left" w:pos="11908"/>
+          <w:tab w:val="left" w:pos="12824"/>
+          <w:tab w:val="left" w:pos="13740"/>
+          <w:tab w:val="left" w:pos="14656"/>
+        </w:tabs>
+        <w:wordWrap w:val="0"/>
+        <w:spacing w:after="0" w:line="187" w:lineRule="atLeast"/>
+        <w:rPr>
+          <w:rFonts w:ascii="Courier" w:eastAsia="Times New Roman" w:hAnsi="Courier" w:cs="Courier New"/>
+          <w:color w:val="000000"/>
+          <w:sz w:val="20"/>
+          <w:szCs w:val="20"/>
+          <w:bdr w:val="none" w:sz="0" w:space="0" w:color="auto" w:frame="1"/>
+          <w:lang w:eastAsia="de-DE"/>
+        </w:rPr>
+      </w:pPr>
+      <w:r>
+        <w:rPr>
+          <w:rFonts w:ascii="Courier" w:eastAsia="Times New Roman" w:hAnsi="Courier" w:cs="Courier New"/>
+          <w:color w:val="000000"/>
+          <w:sz w:val="20"/>
+          <w:szCs w:val="20"/>
+          <w:bdr w:val="none" w:sz="0" w:space="0" w:color="auto" w:frame="1"/>
+          <w:lang w:eastAsia="de-DE"/>
+        </w:rPr>
+        <w:t xml:space="preserve">Für </w:t>
+      </w:r>
+      <w:proofErr w:type="spellStart"/>
+      <w:r>
+        <w:rPr>
+          <w:rFonts w:ascii="Courier" w:eastAsia="Times New Roman" w:hAnsi="Courier" w:cs="Courier New"/>
+          <w:color w:val="000000"/>
+          <w:sz w:val="20"/>
+          <w:szCs w:val="20"/>
+          <w:bdr w:val="none" w:sz="0" w:space="0" w:color="auto" w:frame="1"/>
+          <w:lang w:eastAsia="de-DE"/>
+        </w:rPr>
+        <w:t>Lastbids</w:t>
+      </w:r>
+      <w:proofErr w:type="spellEnd"/>
+      <w:r>
+        <w:rPr>
+          <w:rFonts w:ascii="Courier" w:eastAsia="Times New Roman" w:hAnsi="Courier" w:cs="Courier New"/>
+          <w:color w:val="000000"/>
+          <w:sz w:val="20"/>
+          <w:szCs w:val="20"/>
+          <w:bdr w:val="none" w:sz="0" w:space="0" w:color="auto" w:frame="1"/>
+          <w:lang w:eastAsia="de-DE"/>
+        </w:rPr>
+        <w:t xml:space="preserve"> wird beim kalkulierten erwartungswert klar mit 0 bezeichn</w:t>
+      </w:r>
+      <w:r>
+        <w:rPr>
+          <w:rFonts w:ascii="Courier" w:eastAsia="Times New Roman" w:hAnsi="Courier" w:cs="Courier New"/>
+          <w:color w:val="000000"/>
+          <w:sz w:val="20"/>
+          <w:szCs w:val="20"/>
+          <w:bdr w:val="none" w:sz="0" w:space="0" w:color="auto" w:frame="1"/>
+          <w:lang w:eastAsia="de-DE"/>
+        </w:rPr>
+        <w:t>e</w:t>
+      </w:r>
+      <w:r>
+        <w:rPr>
+          <w:rFonts w:ascii="Courier" w:eastAsia="Times New Roman" w:hAnsi="Courier" w:cs="Courier New"/>
+          <w:color w:val="000000"/>
+          <w:sz w:val="20"/>
+          <w:szCs w:val="20"/>
+          <w:bdr w:val="none" w:sz="0" w:space="0" w:color="auto" w:frame="1"/>
+          <w:lang w:eastAsia="de-DE"/>
+        </w:rPr>
+        <w:t>t</w:t>
+      </w:r>
+    </w:p>
+    <w:p>
+      <w:pPr>
+        <w:shd w:val="clear" w:color="auto" w:fill="FFFFFF"/>
+        <w:tabs>
+          <w:tab w:val="left" w:pos="916"/>
+          <w:tab w:val="left" w:pos="1832"/>
+          <w:tab w:val="left" w:pos="2748"/>
+          <w:tab w:val="left" w:pos="3664"/>
+          <w:tab w:val="left" w:pos="4580"/>
+          <w:tab w:val="left" w:pos="5496"/>
+          <w:tab w:val="left" w:pos="6412"/>
+          <w:tab w:val="left" w:pos="7328"/>
+          <w:tab w:val="left" w:pos="8244"/>
+          <w:tab w:val="left" w:pos="9160"/>
+          <w:tab w:val="left" w:pos="10076"/>
+          <w:tab w:val="left" w:pos="10992"/>
+          <w:tab w:val="left" w:pos="11908"/>
+          <w:tab w:val="left" w:pos="12824"/>
+          <w:tab w:val="left" w:pos="13740"/>
+          <w:tab w:val="left" w:pos="14656"/>
+        </w:tabs>
+        <w:wordWrap w:val="0"/>
+        <w:spacing w:after="0" w:line="187" w:lineRule="atLeast"/>
+        <w:rPr>
+          <w:rFonts w:ascii="Courier" w:eastAsia="Times New Roman" w:hAnsi="Courier" w:cs="Courier New"/>
+          <w:color w:val="000000"/>
+          <w:sz w:val="20"/>
+          <w:szCs w:val="20"/>
+          <w:bdr w:val="none" w:sz="0" w:space="0" w:color="auto" w:frame="1"/>
+          <w:lang w:eastAsia="de-DE"/>
+        </w:rPr>
+      </w:pPr>
+      <w:r>
+        <w:rPr>
+          <w:rFonts w:ascii="Courier" w:eastAsia="Times New Roman" w:hAnsi="Courier" w:cs="Courier New"/>
+          <w:color w:val="000000"/>
+          <w:sz w:val="20"/>
+          <w:szCs w:val="20"/>
+          <w:bdr w:val="none" w:sz="0" w:space="0" w:color="auto" w:frame="1"/>
+          <w:lang w:eastAsia="de-DE"/>
+        </w:rPr>
+        <w:t xml:space="preserve">Bei </w:t>
+      </w:r>
+      <w:proofErr w:type="spellStart"/>
+      <w:r>
+        <w:rPr>
+          <w:rFonts w:ascii="Courier" w:eastAsia="Times New Roman" w:hAnsi="Courier" w:cs="Courier New"/>
+          <w:color w:val="000000"/>
+          <w:sz w:val="20"/>
+          <w:szCs w:val="20"/>
+          <w:bdr w:val="none" w:sz="0" w:space="0" w:color="auto" w:frame="1"/>
+          <w:lang w:eastAsia="de-DE"/>
+        </w:rPr>
+        <w:t>Vt_learn</w:t>
+      </w:r>
+      <w:proofErr w:type="spellEnd"/>
+      <w:r>
+        <w:rPr>
+          <w:rFonts w:ascii="Courier" w:eastAsia="Times New Roman" w:hAnsi="Courier" w:cs="Courier New"/>
+          <w:color w:val="000000"/>
+          <w:sz w:val="20"/>
+          <w:szCs w:val="20"/>
+          <w:bdr w:val="none" w:sz="0" w:space="0" w:color="auto" w:frame="1"/>
+          <w:lang w:eastAsia="de-DE"/>
+        </w:rPr>
+        <w:t xml:space="preserve"> werden keine Ähnlichkeiten beachtet</w:t>
+      </w:r>
+    </w:p>
+    <w:p>
+      <w:pPr>
+        <w:shd w:val="clear" w:color="auto" w:fill="FFFFFF"/>
+        <w:tabs>
+          <w:tab w:val="left" w:pos="916"/>
+          <w:tab w:val="left" w:pos="1832"/>
+          <w:tab w:val="left" w:pos="2748"/>
+          <w:tab w:val="left" w:pos="3664"/>
+          <w:tab w:val="left" w:pos="4580"/>
+          <w:tab w:val="left" w:pos="5496"/>
+          <w:tab w:val="left" w:pos="6412"/>
+          <w:tab w:val="left" w:pos="7328"/>
+          <w:tab w:val="left" w:pos="8244"/>
+          <w:tab w:val="left" w:pos="9160"/>
+          <w:tab w:val="left" w:pos="10076"/>
+          <w:tab w:val="left" w:pos="10992"/>
+          <w:tab w:val="left" w:pos="11908"/>
+          <w:tab w:val="left" w:pos="12824"/>
+          <w:tab w:val="left" w:pos="13740"/>
+          <w:tab w:val="left" w:pos="14656"/>
+        </w:tabs>
+        <w:wordWrap w:val="0"/>
+        <w:spacing w:after="0" w:line="187" w:lineRule="atLeast"/>
+        <w:rPr>
+          <w:rFonts w:ascii="Courier" w:eastAsia="Times New Roman" w:hAnsi="Courier" w:cs="Courier New"/>
+          <w:color w:val="000000"/>
+          <w:sz w:val="20"/>
+          <w:szCs w:val="20"/>
+          <w:bdr w:val="none" w:sz="0" w:space="0" w:color="auto" w:frame="1"/>
+          <w:lang w:eastAsia="de-DE"/>
+        </w:rPr>
+      </w:pPr>
+    </w:p>
+    <w:p>
+      <w:pPr>
+        <w:shd w:val="clear" w:color="auto" w:fill="FFFFFF"/>
+        <w:tabs>
+          <w:tab w:val="left" w:pos="916"/>
+          <w:tab w:val="left" w:pos="1832"/>
+          <w:tab w:val="left" w:pos="2748"/>
+          <w:tab w:val="left" w:pos="3664"/>
+          <w:tab w:val="left" w:pos="4580"/>
+          <w:tab w:val="left" w:pos="5496"/>
+          <w:tab w:val="left" w:pos="6412"/>
+          <w:tab w:val="left" w:pos="7328"/>
+          <w:tab w:val="left" w:pos="8244"/>
+          <w:tab w:val="left" w:pos="9160"/>
+          <w:tab w:val="left" w:pos="10076"/>
+          <w:tab w:val="left" w:pos="10992"/>
+          <w:tab w:val="left" w:pos="11908"/>
+          <w:tab w:val="left" w:pos="12824"/>
+          <w:tab w:val="left" w:pos="13740"/>
+          <w:tab w:val="left" w:pos="14656"/>
+        </w:tabs>
+        <w:wordWrap w:val="0"/>
+        <w:spacing w:after="0" w:line="187" w:lineRule="atLeast"/>
+        <w:rPr>
+          <w:rFonts w:ascii="Courier" w:eastAsia="Times New Roman" w:hAnsi="Courier" w:cs="Courier New"/>
+          <w:color w:val="000000"/>
+          <w:sz w:val="20"/>
+          <w:szCs w:val="20"/>
+          <w:bdr w:val="none" w:sz="0" w:space="0" w:color="auto" w:frame="1"/>
+          <w:lang w:eastAsia="de-DE"/>
+        </w:rPr>
+      </w:pPr>
+    </w:p>
+    <w:p>
+      <w:pPr>
+        <w:shd w:val="clear" w:color="auto" w:fill="FFFFFF"/>
+        <w:tabs>
+          <w:tab w:val="left" w:pos="916"/>
+          <w:tab w:val="left" w:pos="1832"/>
+          <w:tab w:val="left" w:pos="2748"/>
+          <w:tab w:val="left" w:pos="3664"/>
+          <w:tab w:val="left" w:pos="4580"/>
+          <w:tab w:val="left" w:pos="5496"/>
+          <w:tab w:val="left" w:pos="6412"/>
+          <w:tab w:val="left" w:pos="7328"/>
+          <w:tab w:val="left" w:pos="8244"/>
+          <w:tab w:val="left" w:pos="9160"/>
+          <w:tab w:val="left" w:pos="10076"/>
+          <w:tab w:val="left" w:pos="10992"/>
+          <w:tab w:val="left" w:pos="11908"/>
+          <w:tab w:val="left" w:pos="12824"/>
+          <w:tab w:val="left" w:pos="13740"/>
+          <w:tab w:val="left" w:pos="14656"/>
+        </w:tabs>
+        <w:wordWrap w:val="0"/>
+        <w:spacing w:after="0" w:line="187" w:lineRule="atLeast"/>
+        <w:rPr>
+          <w:rFonts w:ascii="Courier" w:eastAsia="Times New Roman" w:hAnsi="Courier" w:cs="Courier New"/>
+          <w:color w:val="000000"/>
+          <w:sz w:val="20"/>
+          <w:szCs w:val="20"/>
+          <w:bdr w:val="none" w:sz="0" w:space="0" w:color="auto" w:frame="1"/>
+          <w:lang w:eastAsia="de-DE"/>
+        </w:rPr>
+      </w:pPr>
+    </w:p>
+    <w:p>
+      <w:pPr>
+        <w:shd w:val="clear" w:color="auto" w:fill="FFFFFF"/>
+        <w:tabs>
+          <w:tab w:val="left" w:pos="916"/>
+          <w:tab w:val="left" w:pos="1832"/>
+          <w:tab w:val="left" w:pos="2748"/>
+          <w:tab w:val="left" w:pos="3664"/>
+          <w:tab w:val="left" w:pos="4580"/>
+          <w:tab w:val="left" w:pos="5496"/>
+          <w:tab w:val="left" w:pos="6412"/>
+          <w:tab w:val="left" w:pos="7328"/>
+          <w:tab w:val="left" w:pos="8244"/>
+          <w:tab w:val="left" w:pos="9160"/>
+          <w:tab w:val="left" w:pos="10076"/>
+          <w:tab w:val="left" w:pos="10992"/>
+          <w:tab w:val="left" w:pos="11908"/>
+          <w:tab w:val="left" w:pos="12824"/>
+          <w:tab w:val="left" w:pos="13740"/>
+          <w:tab w:val="left" w:pos="14656"/>
+        </w:tabs>
+        <w:wordWrap w:val="0"/>
+        <w:spacing w:after="0" w:line="187" w:lineRule="atLeast"/>
+        <w:rPr>
+          <w:rFonts w:ascii="Courier" w:eastAsia="Times New Roman" w:hAnsi="Courier" w:cs="Courier New"/>
+          <w:color w:val="000000"/>
+          <w:sz w:val="20"/>
+          <w:szCs w:val="20"/>
+          <w:bdr w:val="none" w:sz="0" w:space="0" w:color="auto" w:frame="1"/>
+          <w:lang w:eastAsia="de-DE"/>
+        </w:rPr>
+      </w:pPr>
+      <w:r>
+        <w:rPr>
+          <w:rFonts w:ascii="Courier" w:eastAsia="Times New Roman" w:hAnsi="Courier" w:cs="Courier New"/>
+          <w:color w:val="000000"/>
+          <w:sz w:val="20"/>
+          <w:szCs w:val="20"/>
+          <w:bdr w:val="none" w:sz="0" w:space="0" w:color="auto" w:frame="1"/>
+          <w:lang w:eastAsia="de-DE"/>
+        </w:rPr>
+        <w:t>ANN1.3.3</w:t>
+      </w:r>
+    </w:p>
+    <w:p>
+      <w:pPr>
+        <w:shd w:val="clear" w:color="auto" w:fill="FFFFFF"/>
+        <w:tabs>
+          <w:tab w:val="left" w:pos="916"/>
+          <w:tab w:val="left" w:pos="1832"/>
+          <w:tab w:val="left" w:pos="2748"/>
+          <w:tab w:val="left" w:pos="3664"/>
+          <w:tab w:val="left" w:pos="4580"/>
+          <w:tab w:val="left" w:pos="5496"/>
+          <w:tab w:val="left" w:pos="6412"/>
+          <w:tab w:val="left" w:pos="7328"/>
+          <w:tab w:val="left" w:pos="8244"/>
+          <w:tab w:val="left" w:pos="9160"/>
+          <w:tab w:val="left" w:pos="10076"/>
+          <w:tab w:val="left" w:pos="10992"/>
+          <w:tab w:val="left" w:pos="11908"/>
+          <w:tab w:val="left" w:pos="12824"/>
+          <w:tab w:val="left" w:pos="13740"/>
+          <w:tab w:val="left" w:pos="14656"/>
+        </w:tabs>
+        <w:wordWrap w:val="0"/>
+        <w:spacing w:after="0" w:line="187" w:lineRule="atLeast"/>
+        <w:rPr>
+          <w:rFonts w:ascii="Courier" w:eastAsia="Times New Roman" w:hAnsi="Courier" w:cs="Courier New"/>
+          <w:b/>
+          <w:color w:val="000000"/>
+          <w:sz w:val="20"/>
+          <w:szCs w:val="20"/>
+          <w:bdr w:val="none" w:sz="0" w:space="0" w:color="auto" w:frame="1"/>
+          <w:lang w:eastAsia="de-DE"/>
+        </w:rPr>
+      </w:pPr>
+      <w:r>
+        <w:rPr>
+          <w:rFonts w:ascii="Courier" w:eastAsia="Times New Roman" w:hAnsi="Courier" w:cs="Courier New"/>
+          <w:b/>
           <w:color w:val="000000"/>
           <w:sz w:val="20"/>
           <w:szCs w:val="20"/>
@@ -571,6 +2582,104 @@
           <w:lang w:eastAsia="de-DE"/>
         </w:rPr>
         <w:t>Plot bezieht Balance aller Mitbieter mit ein</w:t>
+      </w:r>
+    </w:p>
+    <w:p>
+      <w:pPr>
+        <w:shd w:val="clear" w:color="auto" w:fill="FFFFFF"/>
+        <w:tabs>
+          <w:tab w:val="left" w:pos="916"/>
+          <w:tab w:val="left" w:pos="1832"/>
+          <w:tab w:val="left" w:pos="2748"/>
+          <w:tab w:val="left" w:pos="3664"/>
+          <w:tab w:val="left" w:pos="4580"/>
+          <w:tab w:val="left" w:pos="5496"/>
+          <w:tab w:val="left" w:pos="6412"/>
+          <w:tab w:val="left" w:pos="7328"/>
+          <w:tab w:val="left" w:pos="8244"/>
+          <w:tab w:val="left" w:pos="9160"/>
+          <w:tab w:val="left" w:pos="10076"/>
+          <w:tab w:val="left" w:pos="10992"/>
+          <w:tab w:val="left" w:pos="11908"/>
+          <w:tab w:val="left" w:pos="12824"/>
+          <w:tab w:val="left" w:pos="13740"/>
+          <w:tab w:val="left" w:pos="14656"/>
+        </w:tabs>
+        <w:wordWrap w:val="0"/>
+        <w:spacing w:after="0" w:line="187" w:lineRule="atLeast"/>
+        <w:rPr>
+          <w:rFonts w:ascii="Courier" w:eastAsia="Times New Roman" w:hAnsi="Courier" w:cs="Courier New"/>
+          <w:b/>
+          <w:color w:val="000000"/>
+          <w:sz w:val="20"/>
+          <w:szCs w:val="20"/>
+          <w:bdr w:val="none" w:sz="0" w:space="0" w:color="auto" w:frame="1"/>
+          <w:lang w:eastAsia="de-DE"/>
+        </w:rPr>
+      </w:pPr>
+      <w:r>
+        <w:rPr>
+          <w:rFonts w:ascii="Courier" w:eastAsia="Times New Roman" w:hAnsi="Courier" w:cs="Courier New"/>
+          <w:b/>
+          <w:color w:val="000000"/>
+          <w:sz w:val="20"/>
+          <w:szCs w:val="20"/>
+          <w:bdr w:val="none" w:sz="0" w:space="0" w:color="auto" w:frame="1"/>
+          <w:lang w:eastAsia="de-DE"/>
+        </w:rPr>
+        <w:t xml:space="preserve">FEHLER: </w:t>
+      </w:r>
+      <w:proofErr w:type="spellStart"/>
+      <w:r>
+        <w:rPr>
+          <w:rFonts w:ascii="Courier" w:eastAsia="Times New Roman" w:hAnsi="Courier" w:cs="Courier New"/>
+          <w:b/>
+          <w:color w:val="000000"/>
+          <w:sz w:val="20"/>
+          <w:szCs w:val="20"/>
+          <w:bdr w:val="none" w:sz="0" w:space="0" w:color="auto" w:frame="1"/>
+          <w:lang w:eastAsia="de-DE"/>
+        </w:rPr>
+        <w:t>Currstate</w:t>
+      </w:r>
+      <w:proofErr w:type="spellEnd"/>
+      <w:r>
+        <w:rPr>
+          <w:rFonts w:ascii="Courier" w:eastAsia="Times New Roman" w:hAnsi="Courier" w:cs="Courier New"/>
+          <w:b/>
+          <w:color w:val="000000"/>
+          <w:sz w:val="20"/>
+          <w:szCs w:val="20"/>
+          <w:bdr w:val="none" w:sz="0" w:space="0" w:color="auto" w:frame="1"/>
+          <w:lang w:eastAsia="de-DE"/>
+        </w:rPr>
+        <w:t xml:space="preserve"> wir nicht an VT </w:t>
+      </w:r>
+      <w:proofErr w:type="spellStart"/>
+      <w:r>
+        <w:rPr>
+          <w:rFonts w:ascii="Courier" w:eastAsia="Times New Roman" w:hAnsi="Courier" w:cs="Courier New"/>
+          <w:b/>
+          <w:color w:val="000000"/>
+          <w:sz w:val="20"/>
+          <w:szCs w:val="20"/>
+          <w:bdr w:val="none" w:sz="0" w:space="0" w:color="auto" w:frame="1"/>
+          <w:lang w:eastAsia="de-DE"/>
+        </w:rPr>
+        <w:t>Estimate</w:t>
+      </w:r>
+      <w:proofErr w:type="spellEnd"/>
+      <w:r>
+        <w:rPr>
+          <w:rFonts w:ascii="Courier" w:eastAsia="Times New Roman" w:hAnsi="Courier" w:cs="Courier New"/>
+          <w:b/>
+          <w:color w:val="000000"/>
+          <w:sz w:val="20"/>
+          <w:szCs w:val="20"/>
+          <w:bdr w:val="none" w:sz="0" w:space="0" w:color="auto" w:frame="1"/>
+          <w:lang w:eastAsia="de-DE"/>
+        </w:rPr>
+        <w:t xml:space="preserve"> angepasst</w:t>
       </w:r>
     </w:p>
     <w:p>
